--- a/10 Project Managerment/Project Report/Project Peport.docx
+++ b/10 Project Managerment/Project Report/Project Peport.docx
@@ -7697,18 +7697,7 @@
           <w:sz w:val="28"/>
           <w:szCs w:val="28"/>
         </w:rPr>
-        <w:t xml:space="preserve"> 3</w:t>
-      </w:r>
-      <w:bookmarkStart w:id="0" w:name="_GoBack"/>
-      <w:bookmarkEnd w:id="0"/>
-      <w:r>
-        <w:rPr>
-          <w:rFonts w:ascii="Times New Roman" w:hAnsi="Times New Roman" w:cs="Times New Roman"/>
-          <w:b/>
-          <w:sz w:val="28"/>
-          <w:szCs w:val="28"/>
-        </w:rPr>
-        <w:t xml:space="preserve"> </w:t>
+        <w:t xml:space="preserve"> 3 </w:t>
       </w:r>
       <w:proofErr w:type="spellStart"/>
       <w:r>
@@ -7835,7 +7824,23 @@
           <w:sz w:val="28"/>
           <w:szCs w:val="28"/>
         </w:rPr>
-        <w:t>: 5.</w:t>
+        <w:t xml:space="preserve">: </w:t>
+      </w:r>
+      <w:r>
+        <w:rPr>
+          <w:rFonts w:ascii="Times New Roman" w:hAnsi="Times New Roman" w:cs="Times New Roman"/>
+          <w:sz w:val="28"/>
+          <w:szCs w:val="28"/>
+        </w:rPr>
+        <w:t>4</w:t>
+      </w:r>
+      <w:r>
+        <w:rPr>
+          <w:rFonts w:ascii="Times New Roman" w:hAnsi="Times New Roman" w:cs="Times New Roman"/>
+          <w:sz w:val="28"/>
+          <w:szCs w:val="28"/>
+        </w:rPr>
+        <w:t>.</w:t>
       </w:r>
     </w:p>
     <w:p>
@@ -8247,7 +8252,23 @@
           <w:sz w:val="28"/>
           <w:szCs w:val="28"/>
         </w:rPr>
-        <w:t xml:space="preserve"> web 90%.</w:t>
+        <w:t xml:space="preserve"> web </w:t>
+      </w:r>
+      <w:r>
+        <w:rPr>
+          <w:rFonts w:ascii="Times New Roman" w:hAnsi="Times New Roman" w:cs="Times New Roman"/>
+          <w:sz w:val="28"/>
+          <w:szCs w:val="28"/>
+        </w:rPr>
+        <w:t>8</w:t>
+      </w:r>
+      <w:r>
+        <w:rPr>
+          <w:rFonts w:ascii="Times New Roman" w:hAnsi="Times New Roman" w:cs="Times New Roman"/>
+          <w:sz w:val="28"/>
+          <w:szCs w:val="28"/>
+        </w:rPr>
+        <w:t>0%.</w:t>
       </w:r>
     </w:p>
     <w:p>
@@ -8263,6 +8284,849 @@
       <w:pPr>
         <w:rPr>
           <w:rFonts w:ascii="Times New Roman" w:hAnsi="Times New Roman" w:cs="Times New Roman"/>
+          <w:b/>
+          <w:sz w:val="28"/>
+          <w:szCs w:val="28"/>
+        </w:rPr>
+      </w:pPr>
+      <w:proofErr w:type="spellStart"/>
+      <w:r>
+        <w:rPr>
+          <w:rFonts w:ascii="Times New Roman" w:hAnsi="Times New Roman" w:cs="Times New Roman"/>
+          <w:b/>
+          <w:sz w:val="28"/>
+          <w:szCs w:val="28"/>
+        </w:rPr>
+        <w:t>Tuần</w:t>
+      </w:r>
+      <w:proofErr w:type="spellEnd"/>
+      <w:r>
+        <w:rPr>
+          <w:rFonts w:ascii="Times New Roman" w:hAnsi="Times New Roman" w:cs="Times New Roman"/>
+          <w:b/>
+          <w:sz w:val="28"/>
+          <w:szCs w:val="28"/>
+        </w:rPr>
+        <w:t xml:space="preserve"> 4 </w:t>
+      </w:r>
+      <w:proofErr w:type="spellStart"/>
+      <w:r>
+        <w:rPr>
+          <w:rFonts w:ascii="Times New Roman" w:hAnsi="Times New Roman" w:cs="Times New Roman"/>
+          <w:b/>
+          <w:sz w:val="28"/>
+          <w:szCs w:val="28"/>
+        </w:rPr>
+        <w:t>tháng</w:t>
+      </w:r>
+      <w:proofErr w:type="spellEnd"/>
+      <w:r>
+        <w:rPr>
+          <w:rFonts w:ascii="Times New Roman" w:hAnsi="Times New Roman" w:cs="Times New Roman"/>
+          <w:b/>
+          <w:sz w:val="28"/>
+          <w:szCs w:val="28"/>
+        </w:rPr>
+        <w:t xml:space="preserve"> 4: 2</w:t>
+      </w:r>
+      <w:r>
+        <w:rPr>
+          <w:rFonts w:ascii="Times New Roman" w:hAnsi="Times New Roman" w:cs="Times New Roman"/>
+          <w:b/>
+          <w:sz w:val="28"/>
+          <w:szCs w:val="28"/>
+        </w:rPr>
+        <w:t>8</w:t>
+      </w:r>
+      <w:r>
+        <w:rPr>
+          <w:rFonts w:ascii="Times New Roman" w:hAnsi="Times New Roman" w:cs="Times New Roman"/>
+          <w:b/>
+          <w:sz w:val="28"/>
+          <w:szCs w:val="28"/>
+        </w:rPr>
+        <w:t>/4/2019</w:t>
+      </w:r>
+    </w:p>
+    <w:p>
+      <w:pPr>
+        <w:rPr>
+          <w:rFonts w:ascii="Times New Roman" w:hAnsi="Times New Roman" w:cs="Times New Roman"/>
+          <w:sz w:val="28"/>
+          <w:szCs w:val="28"/>
+        </w:rPr>
+      </w:pPr>
+      <w:r>
+        <w:rPr>
+          <w:rFonts w:ascii="Times New Roman" w:hAnsi="Times New Roman" w:cs="Times New Roman"/>
+          <w:sz w:val="28"/>
+          <w:szCs w:val="28"/>
+        </w:rPr>
+        <w:t>-</w:t>
+      </w:r>
+      <w:proofErr w:type="spellStart"/>
+      <w:r>
+        <w:rPr>
+          <w:rFonts w:ascii="Times New Roman" w:hAnsi="Times New Roman" w:cs="Times New Roman"/>
+          <w:sz w:val="28"/>
+          <w:szCs w:val="28"/>
+        </w:rPr>
+        <w:t>Số</w:t>
+      </w:r>
+      <w:proofErr w:type="spellEnd"/>
+      <w:r>
+        <w:rPr>
+          <w:rFonts w:ascii="Times New Roman" w:hAnsi="Times New Roman" w:cs="Times New Roman"/>
+          <w:sz w:val="28"/>
+          <w:szCs w:val="28"/>
+        </w:rPr>
+        <w:t xml:space="preserve"> </w:t>
+      </w:r>
+      <w:proofErr w:type="spellStart"/>
+      <w:r>
+        <w:rPr>
+          <w:rFonts w:ascii="Times New Roman" w:hAnsi="Times New Roman" w:cs="Times New Roman"/>
+          <w:sz w:val="28"/>
+          <w:szCs w:val="28"/>
+        </w:rPr>
+        <w:t>thành</w:t>
+      </w:r>
+      <w:proofErr w:type="spellEnd"/>
+      <w:r>
+        <w:rPr>
+          <w:rFonts w:ascii="Times New Roman" w:hAnsi="Times New Roman" w:cs="Times New Roman"/>
+          <w:sz w:val="28"/>
+          <w:szCs w:val="28"/>
+        </w:rPr>
+        <w:t xml:space="preserve"> </w:t>
+      </w:r>
+      <w:proofErr w:type="spellStart"/>
+      <w:r>
+        <w:rPr>
+          <w:rFonts w:ascii="Times New Roman" w:hAnsi="Times New Roman" w:cs="Times New Roman"/>
+          <w:sz w:val="28"/>
+          <w:szCs w:val="28"/>
+        </w:rPr>
+        <w:t>viên</w:t>
+      </w:r>
+      <w:proofErr w:type="spellEnd"/>
+      <w:r>
+        <w:rPr>
+          <w:rFonts w:ascii="Times New Roman" w:hAnsi="Times New Roman" w:cs="Times New Roman"/>
+          <w:sz w:val="28"/>
+          <w:szCs w:val="28"/>
+        </w:rPr>
+        <w:t xml:space="preserve"> </w:t>
+      </w:r>
+      <w:proofErr w:type="spellStart"/>
+      <w:r>
+        <w:rPr>
+          <w:rFonts w:ascii="Times New Roman" w:hAnsi="Times New Roman" w:cs="Times New Roman"/>
+          <w:sz w:val="28"/>
+          <w:szCs w:val="28"/>
+        </w:rPr>
+        <w:t>tham</w:t>
+      </w:r>
+      <w:proofErr w:type="spellEnd"/>
+      <w:r>
+        <w:rPr>
+          <w:rFonts w:ascii="Times New Roman" w:hAnsi="Times New Roman" w:cs="Times New Roman"/>
+          <w:sz w:val="28"/>
+          <w:szCs w:val="28"/>
+        </w:rPr>
+        <w:t xml:space="preserve"> </w:t>
+      </w:r>
+      <w:proofErr w:type="spellStart"/>
+      <w:r>
+        <w:rPr>
+          <w:rFonts w:ascii="Times New Roman" w:hAnsi="Times New Roman" w:cs="Times New Roman"/>
+          <w:sz w:val="28"/>
+          <w:szCs w:val="28"/>
+        </w:rPr>
+        <w:t>gia</w:t>
+      </w:r>
+      <w:proofErr w:type="spellEnd"/>
+      <w:r>
+        <w:rPr>
+          <w:rFonts w:ascii="Times New Roman" w:hAnsi="Times New Roman" w:cs="Times New Roman"/>
+          <w:sz w:val="28"/>
+          <w:szCs w:val="28"/>
+        </w:rPr>
+        <w:t>: 4</w:t>
+      </w:r>
+    </w:p>
+    <w:p>
+      <w:pPr>
+        <w:rPr>
+          <w:rFonts w:ascii="Times New Roman" w:hAnsi="Times New Roman" w:cs="Times New Roman"/>
+          <w:sz w:val="28"/>
+          <w:szCs w:val="28"/>
+        </w:rPr>
+      </w:pPr>
+      <w:r>
+        <w:rPr>
+          <w:rFonts w:ascii="Times New Roman" w:hAnsi="Times New Roman" w:cs="Times New Roman"/>
+          <w:sz w:val="28"/>
+          <w:szCs w:val="28"/>
+        </w:rPr>
+        <w:t>-</w:t>
+      </w:r>
+      <w:proofErr w:type="spellStart"/>
+      <w:r>
+        <w:rPr>
+          <w:rFonts w:ascii="Times New Roman" w:hAnsi="Times New Roman" w:cs="Times New Roman"/>
+          <w:sz w:val="28"/>
+          <w:szCs w:val="28"/>
+        </w:rPr>
+        <w:t>Nội</w:t>
+      </w:r>
+      <w:proofErr w:type="spellEnd"/>
+      <w:r>
+        <w:rPr>
+          <w:rFonts w:ascii="Times New Roman" w:hAnsi="Times New Roman" w:cs="Times New Roman"/>
+          <w:sz w:val="28"/>
+          <w:szCs w:val="28"/>
+        </w:rPr>
+        <w:t xml:space="preserve"> dung </w:t>
+      </w:r>
+      <w:proofErr w:type="spellStart"/>
+      <w:r>
+        <w:rPr>
+          <w:rFonts w:ascii="Times New Roman" w:hAnsi="Times New Roman" w:cs="Times New Roman"/>
+          <w:sz w:val="28"/>
+          <w:szCs w:val="28"/>
+        </w:rPr>
+        <w:t>họp</w:t>
+      </w:r>
+      <w:proofErr w:type="spellEnd"/>
+      <w:r>
+        <w:rPr>
+          <w:rFonts w:ascii="Times New Roman" w:hAnsi="Times New Roman" w:cs="Times New Roman"/>
+          <w:sz w:val="28"/>
+          <w:szCs w:val="28"/>
+        </w:rPr>
+        <w:t>:</w:t>
+      </w:r>
+    </w:p>
+    <w:p>
+      <w:pPr>
+        <w:rPr>
+          <w:rFonts w:ascii="Times New Roman" w:hAnsi="Times New Roman" w:cs="Times New Roman"/>
+          <w:sz w:val="28"/>
+          <w:szCs w:val="28"/>
+        </w:rPr>
+      </w:pPr>
+      <w:r>
+        <w:rPr>
+          <w:rFonts w:ascii="Times New Roman" w:hAnsi="Times New Roman" w:cs="Times New Roman"/>
+          <w:sz w:val="28"/>
+          <w:szCs w:val="28"/>
+        </w:rPr>
+        <w:tab/>
+      </w:r>
+    </w:p>
+    <w:tbl>
+      <w:tblPr>
+        <w:tblStyle w:val="TableGrid"/>
+        <w:tblW w:w="0" w:type="auto"/>
+        <w:tblLook w:val="04A0" w:firstRow="1" w:lastRow="0" w:firstColumn="1" w:lastColumn="0" w:noHBand="0" w:noVBand="1"/>
+      </w:tblPr>
+      <w:tblGrid>
+        <w:gridCol w:w="2337"/>
+        <w:gridCol w:w="2337"/>
+        <w:gridCol w:w="2338"/>
+        <w:gridCol w:w="2338"/>
+      </w:tblGrid>
+      <w:tr>
+        <w:tc>
+          <w:tcPr>
+            <w:tcW w:w="2337" w:type="dxa"/>
+          </w:tcPr>
+          <w:p>
+            <w:pPr>
+              <w:rPr>
+                <w:rFonts w:ascii="Times New Roman" w:hAnsi="Times New Roman" w:cs="Times New Roman"/>
+                <w:sz w:val="28"/>
+                <w:szCs w:val="28"/>
+              </w:rPr>
+            </w:pPr>
+            <w:r>
+              <w:rPr>
+                <w:rFonts w:ascii="Times New Roman" w:hAnsi="Times New Roman" w:cs="Times New Roman"/>
+                <w:sz w:val="28"/>
+                <w:szCs w:val="28"/>
+              </w:rPr>
+              <w:t>STT</w:t>
+            </w:r>
+          </w:p>
+        </w:tc>
+        <w:tc>
+          <w:tcPr>
+            <w:tcW w:w="2337" w:type="dxa"/>
+          </w:tcPr>
+          <w:p>
+            <w:pPr>
+              <w:rPr>
+                <w:rFonts w:ascii="Times New Roman" w:hAnsi="Times New Roman" w:cs="Times New Roman"/>
+                <w:sz w:val="28"/>
+                <w:szCs w:val="28"/>
+              </w:rPr>
+            </w:pPr>
+            <w:proofErr w:type="spellStart"/>
+            <w:r>
+              <w:rPr>
+                <w:rFonts w:ascii="Times New Roman" w:hAnsi="Times New Roman" w:cs="Times New Roman"/>
+                <w:sz w:val="28"/>
+                <w:szCs w:val="28"/>
+              </w:rPr>
+              <w:t>Công</w:t>
+            </w:r>
+            <w:proofErr w:type="spellEnd"/>
+            <w:r>
+              <w:rPr>
+                <w:rFonts w:ascii="Times New Roman" w:hAnsi="Times New Roman" w:cs="Times New Roman"/>
+                <w:sz w:val="28"/>
+                <w:szCs w:val="28"/>
+              </w:rPr>
+              <w:t xml:space="preserve"> </w:t>
+            </w:r>
+            <w:proofErr w:type="spellStart"/>
+            <w:r>
+              <w:rPr>
+                <w:rFonts w:ascii="Times New Roman" w:hAnsi="Times New Roman" w:cs="Times New Roman"/>
+                <w:sz w:val="28"/>
+                <w:szCs w:val="28"/>
+              </w:rPr>
+              <w:t>việc</w:t>
+            </w:r>
+            <w:proofErr w:type="spellEnd"/>
+          </w:p>
+        </w:tc>
+        <w:tc>
+          <w:tcPr>
+            <w:tcW w:w="2338" w:type="dxa"/>
+          </w:tcPr>
+          <w:p>
+            <w:pPr>
+              <w:rPr>
+                <w:rFonts w:ascii="Times New Roman" w:hAnsi="Times New Roman" w:cs="Times New Roman"/>
+                <w:sz w:val="28"/>
+                <w:szCs w:val="28"/>
+              </w:rPr>
+            </w:pPr>
+            <w:proofErr w:type="spellStart"/>
+            <w:r>
+              <w:rPr>
+                <w:rFonts w:ascii="Times New Roman" w:hAnsi="Times New Roman" w:cs="Times New Roman"/>
+                <w:sz w:val="28"/>
+                <w:szCs w:val="28"/>
+              </w:rPr>
+              <w:t>Thành</w:t>
+            </w:r>
+            <w:proofErr w:type="spellEnd"/>
+            <w:r>
+              <w:rPr>
+                <w:rFonts w:ascii="Times New Roman" w:hAnsi="Times New Roman" w:cs="Times New Roman"/>
+                <w:sz w:val="28"/>
+                <w:szCs w:val="28"/>
+              </w:rPr>
+              <w:t xml:space="preserve"> </w:t>
+            </w:r>
+            <w:proofErr w:type="spellStart"/>
+            <w:r>
+              <w:rPr>
+                <w:rFonts w:ascii="Times New Roman" w:hAnsi="Times New Roman" w:cs="Times New Roman"/>
+                <w:sz w:val="28"/>
+                <w:szCs w:val="28"/>
+              </w:rPr>
+              <w:t>viên</w:t>
+            </w:r>
+            <w:proofErr w:type="spellEnd"/>
+          </w:p>
+        </w:tc>
+        <w:tc>
+          <w:tcPr>
+            <w:tcW w:w="2338" w:type="dxa"/>
+          </w:tcPr>
+          <w:p>
+            <w:pPr>
+              <w:rPr>
+                <w:rFonts w:ascii="Times New Roman" w:hAnsi="Times New Roman" w:cs="Times New Roman"/>
+                <w:sz w:val="28"/>
+                <w:szCs w:val="28"/>
+              </w:rPr>
+            </w:pPr>
+            <w:proofErr w:type="spellStart"/>
+            <w:r>
+              <w:rPr>
+                <w:rFonts w:ascii="Times New Roman" w:hAnsi="Times New Roman" w:cs="Times New Roman"/>
+                <w:sz w:val="28"/>
+                <w:szCs w:val="28"/>
+              </w:rPr>
+              <w:t>Ghi</w:t>
+            </w:r>
+            <w:proofErr w:type="spellEnd"/>
+            <w:r>
+              <w:rPr>
+                <w:rFonts w:ascii="Times New Roman" w:hAnsi="Times New Roman" w:cs="Times New Roman"/>
+                <w:sz w:val="28"/>
+                <w:szCs w:val="28"/>
+              </w:rPr>
+              <w:t xml:space="preserve"> </w:t>
+            </w:r>
+            <w:proofErr w:type="spellStart"/>
+            <w:r>
+              <w:rPr>
+                <w:rFonts w:ascii="Times New Roman" w:hAnsi="Times New Roman" w:cs="Times New Roman"/>
+                <w:sz w:val="28"/>
+                <w:szCs w:val="28"/>
+              </w:rPr>
+              <w:t>chú</w:t>
+            </w:r>
+            <w:proofErr w:type="spellEnd"/>
+          </w:p>
+        </w:tc>
+      </w:tr>
+      <w:tr>
+        <w:tc>
+          <w:tcPr>
+            <w:tcW w:w="2337" w:type="dxa"/>
+          </w:tcPr>
+          <w:p>
+            <w:pPr>
+              <w:rPr>
+                <w:rFonts w:ascii="Times New Roman" w:hAnsi="Times New Roman" w:cs="Times New Roman"/>
+                <w:sz w:val="28"/>
+                <w:szCs w:val="28"/>
+              </w:rPr>
+            </w:pPr>
+            <w:r>
+              <w:rPr>
+                <w:rFonts w:ascii="Times New Roman" w:hAnsi="Times New Roman" w:cs="Times New Roman"/>
+                <w:sz w:val="28"/>
+                <w:szCs w:val="28"/>
+              </w:rPr>
+              <w:t>1</w:t>
+            </w:r>
+          </w:p>
+        </w:tc>
+        <w:tc>
+          <w:tcPr>
+            <w:tcW w:w="2337" w:type="dxa"/>
+          </w:tcPr>
+          <w:p>
+            <w:pPr>
+              <w:rPr>
+                <w:rFonts w:ascii="Times New Roman" w:hAnsi="Times New Roman" w:cs="Times New Roman"/>
+                <w:sz w:val="28"/>
+                <w:szCs w:val="28"/>
+              </w:rPr>
+            </w:pPr>
+            <w:proofErr w:type="spellStart"/>
+            <w:r>
+              <w:rPr>
+                <w:rFonts w:ascii="Times New Roman" w:hAnsi="Times New Roman" w:cs="Times New Roman"/>
+                <w:sz w:val="28"/>
+                <w:szCs w:val="28"/>
+              </w:rPr>
+              <w:t>Bắt</w:t>
+            </w:r>
+            <w:proofErr w:type="spellEnd"/>
+            <w:r>
+              <w:rPr>
+                <w:rFonts w:ascii="Times New Roman" w:hAnsi="Times New Roman" w:cs="Times New Roman"/>
+                <w:sz w:val="28"/>
+                <w:szCs w:val="28"/>
+              </w:rPr>
+              <w:t xml:space="preserve"> </w:t>
+            </w:r>
+            <w:proofErr w:type="spellStart"/>
+            <w:r>
+              <w:rPr>
+                <w:rFonts w:ascii="Times New Roman" w:hAnsi="Times New Roman" w:cs="Times New Roman"/>
+                <w:sz w:val="28"/>
+                <w:szCs w:val="28"/>
+              </w:rPr>
+              <w:t>lỗi</w:t>
+            </w:r>
+            <w:proofErr w:type="spellEnd"/>
+            <w:r>
+              <w:rPr>
+                <w:rFonts w:ascii="Times New Roman" w:hAnsi="Times New Roman" w:cs="Times New Roman"/>
+                <w:sz w:val="28"/>
+                <w:szCs w:val="28"/>
+              </w:rPr>
+              <w:t xml:space="preserve"> </w:t>
+            </w:r>
+            <w:proofErr w:type="spellStart"/>
+            <w:r>
+              <w:rPr>
+                <w:rFonts w:ascii="Times New Roman" w:hAnsi="Times New Roman" w:cs="Times New Roman"/>
+                <w:sz w:val="28"/>
+                <w:szCs w:val="28"/>
+              </w:rPr>
+              <w:t>chương</w:t>
+            </w:r>
+            <w:proofErr w:type="spellEnd"/>
+            <w:r>
+              <w:rPr>
+                <w:rFonts w:ascii="Times New Roman" w:hAnsi="Times New Roman" w:cs="Times New Roman"/>
+                <w:sz w:val="28"/>
+                <w:szCs w:val="28"/>
+              </w:rPr>
+              <w:t xml:space="preserve"> </w:t>
+            </w:r>
+            <w:proofErr w:type="spellStart"/>
+            <w:r>
+              <w:rPr>
+                <w:rFonts w:ascii="Times New Roman" w:hAnsi="Times New Roman" w:cs="Times New Roman"/>
+                <w:sz w:val="28"/>
+                <w:szCs w:val="28"/>
+              </w:rPr>
+              <w:t>trình</w:t>
+            </w:r>
+            <w:proofErr w:type="spellEnd"/>
+            <w:r>
+              <w:rPr>
+                <w:rFonts w:ascii="Times New Roman" w:hAnsi="Times New Roman" w:cs="Times New Roman"/>
+                <w:sz w:val="28"/>
+                <w:szCs w:val="28"/>
+              </w:rPr>
+              <w:t xml:space="preserve">, </w:t>
+            </w:r>
+            <w:proofErr w:type="spellStart"/>
+            <w:r>
+              <w:rPr>
+                <w:rFonts w:ascii="Times New Roman" w:hAnsi="Times New Roman" w:cs="Times New Roman"/>
+                <w:sz w:val="28"/>
+                <w:szCs w:val="28"/>
+              </w:rPr>
+              <w:t>dữ</w:t>
+            </w:r>
+            <w:proofErr w:type="spellEnd"/>
+            <w:r>
+              <w:rPr>
+                <w:rFonts w:ascii="Times New Roman" w:hAnsi="Times New Roman" w:cs="Times New Roman"/>
+                <w:sz w:val="28"/>
+                <w:szCs w:val="28"/>
+              </w:rPr>
+              <w:t xml:space="preserve"> </w:t>
+            </w:r>
+            <w:proofErr w:type="spellStart"/>
+            <w:r>
+              <w:rPr>
+                <w:rFonts w:ascii="Times New Roman" w:hAnsi="Times New Roman" w:cs="Times New Roman"/>
+                <w:sz w:val="28"/>
+                <w:szCs w:val="28"/>
+              </w:rPr>
+              <w:t>liệu</w:t>
+            </w:r>
+            <w:proofErr w:type="spellEnd"/>
+          </w:p>
+        </w:tc>
+        <w:tc>
+          <w:tcPr>
+            <w:tcW w:w="2338" w:type="dxa"/>
+          </w:tcPr>
+          <w:p>
+            <w:pPr>
+              <w:rPr>
+                <w:rFonts w:ascii="Times New Roman" w:hAnsi="Times New Roman" w:cs="Times New Roman"/>
+                <w:sz w:val="28"/>
+                <w:szCs w:val="28"/>
+              </w:rPr>
+            </w:pPr>
+            <w:r>
+              <w:rPr>
+                <w:rFonts w:ascii="Times New Roman" w:hAnsi="Times New Roman" w:cs="Times New Roman"/>
+                <w:sz w:val="28"/>
+                <w:szCs w:val="28"/>
+              </w:rPr>
+              <w:t>Võ Bùi Gia Bảo</w:t>
+            </w:r>
+          </w:p>
+          <w:p>
+            <w:pPr>
+              <w:rPr>
+                <w:rFonts w:ascii="Times New Roman" w:hAnsi="Times New Roman" w:cs="Times New Roman"/>
+                <w:sz w:val="28"/>
+                <w:szCs w:val="28"/>
+              </w:rPr>
+            </w:pPr>
+            <w:r>
+              <w:rPr>
+                <w:rFonts w:ascii="Times New Roman" w:hAnsi="Times New Roman" w:cs="Times New Roman"/>
+                <w:sz w:val="28"/>
+                <w:szCs w:val="28"/>
+              </w:rPr>
+              <w:t xml:space="preserve">Lê </w:t>
+            </w:r>
+            <w:proofErr w:type="spellStart"/>
+            <w:r>
+              <w:rPr>
+                <w:rFonts w:ascii="Times New Roman" w:hAnsi="Times New Roman" w:cs="Times New Roman"/>
+                <w:sz w:val="28"/>
+                <w:szCs w:val="28"/>
+              </w:rPr>
+              <w:t>Đức</w:t>
+            </w:r>
+            <w:proofErr w:type="spellEnd"/>
+            <w:r>
+              <w:rPr>
+                <w:rFonts w:ascii="Times New Roman" w:hAnsi="Times New Roman" w:cs="Times New Roman"/>
+                <w:sz w:val="28"/>
+                <w:szCs w:val="28"/>
+              </w:rPr>
+              <w:t xml:space="preserve"> Anh</w:t>
+            </w:r>
+          </w:p>
+          <w:p>
+            <w:pPr>
+              <w:rPr>
+                <w:rFonts w:ascii="Times New Roman" w:hAnsi="Times New Roman" w:cs="Times New Roman"/>
+                <w:sz w:val="28"/>
+                <w:szCs w:val="28"/>
+              </w:rPr>
+            </w:pPr>
+            <w:r>
+              <w:rPr>
+                <w:rFonts w:ascii="Times New Roman" w:hAnsi="Times New Roman" w:cs="Times New Roman"/>
+                <w:sz w:val="28"/>
+                <w:szCs w:val="28"/>
+              </w:rPr>
+              <w:t>Lê Anh Song</w:t>
+            </w:r>
+          </w:p>
+        </w:tc>
+        <w:tc>
+          <w:tcPr>
+            <w:tcW w:w="2338" w:type="dxa"/>
+          </w:tcPr>
+          <w:p>
+            <w:pPr>
+              <w:rPr>
+                <w:rFonts w:ascii="Times New Roman" w:hAnsi="Times New Roman" w:cs="Times New Roman"/>
+                <w:sz w:val="28"/>
+                <w:szCs w:val="28"/>
+              </w:rPr>
+            </w:pPr>
+            <w:proofErr w:type="spellStart"/>
+            <w:r>
+              <w:rPr>
+                <w:rFonts w:ascii="Times New Roman" w:hAnsi="Times New Roman" w:cs="Times New Roman"/>
+                <w:sz w:val="28"/>
+                <w:szCs w:val="28"/>
+              </w:rPr>
+              <w:t>Hạn</w:t>
+            </w:r>
+            <w:proofErr w:type="spellEnd"/>
+            <w:r>
+              <w:rPr>
+                <w:rFonts w:ascii="Times New Roman" w:hAnsi="Times New Roman" w:cs="Times New Roman"/>
+                <w:sz w:val="28"/>
+                <w:szCs w:val="28"/>
+              </w:rPr>
+              <w:t xml:space="preserve"> </w:t>
+            </w:r>
+            <w:proofErr w:type="spellStart"/>
+            <w:r>
+              <w:rPr>
+                <w:rFonts w:ascii="Times New Roman" w:hAnsi="Times New Roman" w:cs="Times New Roman"/>
+                <w:sz w:val="28"/>
+                <w:szCs w:val="28"/>
+              </w:rPr>
+              <w:t>nộp</w:t>
+            </w:r>
+            <w:proofErr w:type="spellEnd"/>
+            <w:r>
+              <w:rPr>
+                <w:rFonts w:ascii="Times New Roman" w:hAnsi="Times New Roman" w:cs="Times New Roman"/>
+                <w:sz w:val="28"/>
+                <w:szCs w:val="28"/>
+              </w:rPr>
+              <w:t xml:space="preserve"> 5/5/2019</w:t>
+            </w:r>
+          </w:p>
+        </w:tc>
+      </w:tr>
+      <w:tr>
+        <w:tc>
+          <w:tcPr>
+            <w:tcW w:w="2337" w:type="dxa"/>
+          </w:tcPr>
+          <w:p>
+            <w:pPr>
+              <w:rPr>
+                <w:rFonts w:ascii="Times New Roman" w:hAnsi="Times New Roman" w:cs="Times New Roman"/>
+                <w:sz w:val="28"/>
+                <w:szCs w:val="28"/>
+              </w:rPr>
+            </w:pPr>
+            <w:r>
+              <w:rPr>
+                <w:rFonts w:ascii="Times New Roman" w:hAnsi="Times New Roman" w:cs="Times New Roman"/>
+                <w:sz w:val="28"/>
+                <w:szCs w:val="28"/>
+              </w:rPr>
+              <w:t>2</w:t>
+            </w:r>
+          </w:p>
+        </w:tc>
+        <w:tc>
+          <w:tcPr>
+            <w:tcW w:w="2337" w:type="dxa"/>
+          </w:tcPr>
+          <w:p>
+            <w:pPr>
+              <w:rPr>
+                <w:rFonts w:ascii="Times New Roman" w:hAnsi="Times New Roman" w:cs="Times New Roman"/>
+                <w:sz w:val="28"/>
+                <w:szCs w:val="28"/>
+              </w:rPr>
+            </w:pPr>
+            <w:r>
+              <w:rPr>
+                <w:rFonts w:ascii="Times New Roman" w:hAnsi="Times New Roman" w:cs="Times New Roman"/>
+                <w:sz w:val="28"/>
+                <w:szCs w:val="28"/>
+              </w:rPr>
+              <w:t xml:space="preserve">Test </w:t>
+            </w:r>
+            <w:proofErr w:type="spellStart"/>
+            <w:r>
+              <w:rPr>
+                <w:rFonts w:ascii="Times New Roman" w:hAnsi="Times New Roman" w:cs="Times New Roman"/>
+                <w:sz w:val="28"/>
+                <w:szCs w:val="28"/>
+              </w:rPr>
+              <w:t>chương</w:t>
+            </w:r>
+            <w:proofErr w:type="spellEnd"/>
+            <w:r>
+              <w:rPr>
+                <w:rFonts w:ascii="Times New Roman" w:hAnsi="Times New Roman" w:cs="Times New Roman"/>
+                <w:sz w:val="28"/>
+                <w:szCs w:val="28"/>
+              </w:rPr>
+              <w:t xml:space="preserve"> </w:t>
+            </w:r>
+            <w:proofErr w:type="spellStart"/>
+            <w:r>
+              <w:rPr>
+                <w:rFonts w:ascii="Times New Roman" w:hAnsi="Times New Roman" w:cs="Times New Roman"/>
+                <w:sz w:val="28"/>
+                <w:szCs w:val="28"/>
+              </w:rPr>
+              <w:t>trình</w:t>
+            </w:r>
+            <w:proofErr w:type="spellEnd"/>
+          </w:p>
+        </w:tc>
+        <w:tc>
+          <w:tcPr>
+            <w:tcW w:w="2338" w:type="dxa"/>
+          </w:tcPr>
+          <w:p>
+            <w:pPr>
+              <w:rPr>
+                <w:rFonts w:ascii="Times New Roman" w:hAnsi="Times New Roman" w:cs="Times New Roman"/>
+                <w:sz w:val="28"/>
+                <w:szCs w:val="28"/>
+              </w:rPr>
+            </w:pPr>
+            <w:proofErr w:type="spellStart"/>
+            <w:r>
+              <w:rPr>
+                <w:rFonts w:ascii="Times New Roman" w:hAnsi="Times New Roman" w:cs="Times New Roman"/>
+                <w:sz w:val="28"/>
+                <w:szCs w:val="28"/>
+              </w:rPr>
+              <w:t>Hứa</w:t>
+            </w:r>
+            <w:proofErr w:type="spellEnd"/>
+            <w:r>
+              <w:rPr>
+                <w:rFonts w:ascii="Times New Roman" w:hAnsi="Times New Roman" w:cs="Times New Roman"/>
+                <w:sz w:val="28"/>
+                <w:szCs w:val="28"/>
+              </w:rPr>
+              <w:t xml:space="preserve"> </w:t>
+            </w:r>
+            <w:proofErr w:type="spellStart"/>
+            <w:r>
+              <w:rPr>
+                <w:rFonts w:ascii="Times New Roman" w:hAnsi="Times New Roman" w:cs="Times New Roman"/>
+                <w:sz w:val="28"/>
+                <w:szCs w:val="28"/>
+              </w:rPr>
+              <w:t>Hoàng</w:t>
+            </w:r>
+            <w:proofErr w:type="spellEnd"/>
+            <w:r>
+              <w:rPr>
+                <w:rFonts w:ascii="Times New Roman" w:hAnsi="Times New Roman" w:cs="Times New Roman"/>
+                <w:sz w:val="28"/>
+                <w:szCs w:val="28"/>
+              </w:rPr>
+              <w:t xml:space="preserve"> Thanh Bảo</w:t>
+            </w:r>
+          </w:p>
+          <w:p>
+            <w:pPr>
+              <w:rPr>
+                <w:rFonts w:ascii="Times New Roman" w:hAnsi="Times New Roman" w:cs="Times New Roman"/>
+                <w:sz w:val="28"/>
+                <w:szCs w:val="28"/>
+              </w:rPr>
+            </w:pPr>
+            <w:r>
+              <w:rPr>
+                <w:rFonts w:ascii="Times New Roman" w:hAnsi="Times New Roman" w:cs="Times New Roman"/>
+                <w:sz w:val="28"/>
+                <w:szCs w:val="28"/>
+              </w:rPr>
+              <w:t xml:space="preserve">Lê </w:t>
+            </w:r>
+            <w:proofErr w:type="spellStart"/>
+            <w:r>
+              <w:rPr>
+                <w:rFonts w:ascii="Times New Roman" w:hAnsi="Times New Roman" w:cs="Times New Roman"/>
+                <w:sz w:val="28"/>
+                <w:szCs w:val="28"/>
+              </w:rPr>
+              <w:t>Đức</w:t>
+            </w:r>
+            <w:proofErr w:type="spellEnd"/>
+            <w:r>
+              <w:rPr>
+                <w:rFonts w:ascii="Times New Roman" w:hAnsi="Times New Roman" w:cs="Times New Roman"/>
+                <w:sz w:val="28"/>
+                <w:szCs w:val="28"/>
+              </w:rPr>
+              <w:t xml:space="preserve"> Anh</w:t>
+            </w:r>
+          </w:p>
+        </w:tc>
+        <w:tc>
+          <w:tcPr>
+            <w:tcW w:w="2338" w:type="dxa"/>
+          </w:tcPr>
+          <w:p>
+            <w:pPr>
+              <w:rPr>
+                <w:rFonts w:ascii="Times New Roman" w:hAnsi="Times New Roman" w:cs="Times New Roman"/>
+                <w:sz w:val="28"/>
+                <w:szCs w:val="28"/>
+              </w:rPr>
+            </w:pPr>
+          </w:p>
+        </w:tc>
+      </w:tr>
+    </w:tbl>
+    <w:p>
+      <w:pPr>
+        <w:rPr>
+          <w:rFonts w:ascii="Times New Roman" w:hAnsi="Times New Roman" w:cs="Times New Roman"/>
           <w:sz w:val="28"/>
           <w:szCs w:val="28"/>
         </w:rPr>
@@ -8272,7 +9136,1109 @@
       <w:pPr>
         <w:rPr>
           <w:rFonts w:ascii="Times New Roman" w:hAnsi="Times New Roman" w:cs="Times New Roman"/>
+          <w:sz w:val="28"/>
+          <w:szCs w:val="28"/>
+        </w:rPr>
+      </w:pPr>
+      <w:r>
+        <w:rPr>
+          <w:rFonts w:ascii="Times New Roman" w:hAnsi="Times New Roman" w:cs="Times New Roman"/>
+          <w:sz w:val="28"/>
+          <w:szCs w:val="28"/>
+        </w:rPr>
+        <w:br w:type="page"/>
+      </w:r>
+    </w:p>
+    <w:p>
+      <w:pPr>
+        <w:rPr>
+          <w:rFonts w:ascii="Times New Roman" w:hAnsi="Times New Roman" w:cs="Times New Roman"/>
           <w:b/>
+          <w:sz w:val="28"/>
+          <w:szCs w:val="28"/>
+        </w:rPr>
+      </w:pPr>
+      <w:proofErr w:type="spellStart"/>
+      <w:r>
+        <w:rPr>
+          <w:rFonts w:ascii="Times New Roman" w:hAnsi="Times New Roman" w:cs="Times New Roman"/>
+          <w:b/>
+          <w:sz w:val="28"/>
+          <w:szCs w:val="28"/>
+        </w:rPr>
+        <w:lastRenderedPageBreak/>
+        <w:t>Tuần</w:t>
+      </w:r>
+      <w:proofErr w:type="spellEnd"/>
+      <w:r>
+        <w:rPr>
+          <w:rFonts w:ascii="Times New Roman" w:hAnsi="Times New Roman" w:cs="Times New Roman"/>
+          <w:b/>
+          <w:sz w:val="28"/>
+          <w:szCs w:val="28"/>
+        </w:rPr>
+        <w:t xml:space="preserve"> 1 </w:t>
+      </w:r>
+      <w:proofErr w:type="spellStart"/>
+      <w:r>
+        <w:rPr>
+          <w:rFonts w:ascii="Times New Roman" w:hAnsi="Times New Roman" w:cs="Times New Roman"/>
+          <w:b/>
+          <w:sz w:val="28"/>
+          <w:szCs w:val="28"/>
+        </w:rPr>
+        <w:t>tháng</w:t>
+      </w:r>
+      <w:proofErr w:type="spellEnd"/>
+      <w:r>
+        <w:rPr>
+          <w:rFonts w:ascii="Times New Roman" w:hAnsi="Times New Roman" w:cs="Times New Roman"/>
+          <w:b/>
+          <w:sz w:val="28"/>
+          <w:szCs w:val="28"/>
+        </w:rPr>
+        <w:t xml:space="preserve"> 5: 5/5/2019</w:t>
+      </w:r>
+    </w:p>
+    <w:p>
+      <w:pPr>
+        <w:rPr>
+          <w:rFonts w:ascii="Times New Roman" w:hAnsi="Times New Roman" w:cs="Times New Roman"/>
+          <w:sz w:val="28"/>
+          <w:szCs w:val="28"/>
+        </w:rPr>
+      </w:pPr>
+      <w:r>
+        <w:rPr>
+          <w:rFonts w:ascii="Times New Roman" w:hAnsi="Times New Roman" w:cs="Times New Roman"/>
+          <w:sz w:val="28"/>
+          <w:szCs w:val="28"/>
+        </w:rPr>
+        <w:t>-</w:t>
+      </w:r>
+      <w:proofErr w:type="spellStart"/>
+      <w:r>
+        <w:rPr>
+          <w:rFonts w:ascii="Times New Roman" w:hAnsi="Times New Roman" w:cs="Times New Roman"/>
+          <w:sz w:val="28"/>
+          <w:szCs w:val="28"/>
+        </w:rPr>
+        <w:t>Thành</w:t>
+      </w:r>
+      <w:proofErr w:type="spellEnd"/>
+      <w:r>
+        <w:rPr>
+          <w:rFonts w:ascii="Times New Roman" w:hAnsi="Times New Roman" w:cs="Times New Roman"/>
+          <w:sz w:val="28"/>
+          <w:szCs w:val="28"/>
+        </w:rPr>
+        <w:t xml:space="preserve"> </w:t>
+      </w:r>
+      <w:proofErr w:type="spellStart"/>
+      <w:r>
+        <w:rPr>
+          <w:rFonts w:ascii="Times New Roman" w:hAnsi="Times New Roman" w:cs="Times New Roman"/>
+          <w:sz w:val="28"/>
+          <w:szCs w:val="28"/>
+        </w:rPr>
+        <w:t>viên</w:t>
+      </w:r>
+      <w:proofErr w:type="spellEnd"/>
+      <w:r>
+        <w:rPr>
+          <w:rFonts w:ascii="Times New Roman" w:hAnsi="Times New Roman" w:cs="Times New Roman"/>
+          <w:sz w:val="28"/>
+          <w:szCs w:val="28"/>
+        </w:rPr>
+        <w:t xml:space="preserve"> </w:t>
+      </w:r>
+      <w:proofErr w:type="spellStart"/>
+      <w:r>
+        <w:rPr>
+          <w:rFonts w:ascii="Times New Roman" w:hAnsi="Times New Roman" w:cs="Times New Roman"/>
+          <w:sz w:val="28"/>
+          <w:szCs w:val="28"/>
+        </w:rPr>
+        <w:t>hợp</w:t>
+      </w:r>
+      <w:proofErr w:type="spellEnd"/>
+      <w:r>
+        <w:rPr>
+          <w:rFonts w:ascii="Times New Roman" w:hAnsi="Times New Roman" w:cs="Times New Roman"/>
+          <w:sz w:val="28"/>
+          <w:szCs w:val="28"/>
+        </w:rPr>
+        <w:t>: 4</w:t>
+      </w:r>
+    </w:p>
+    <w:p>
+      <w:pPr>
+        <w:rPr>
+          <w:rFonts w:ascii="Times New Roman" w:hAnsi="Times New Roman" w:cs="Times New Roman"/>
+          <w:sz w:val="28"/>
+          <w:szCs w:val="28"/>
+        </w:rPr>
+      </w:pPr>
+      <w:r>
+        <w:rPr>
+          <w:rFonts w:ascii="Times New Roman" w:hAnsi="Times New Roman" w:cs="Times New Roman"/>
+          <w:sz w:val="28"/>
+          <w:szCs w:val="28"/>
+        </w:rPr>
+        <w:t>-</w:t>
+      </w:r>
+      <w:proofErr w:type="spellStart"/>
+      <w:r>
+        <w:rPr>
+          <w:rFonts w:ascii="Times New Roman" w:hAnsi="Times New Roman" w:cs="Times New Roman"/>
+          <w:sz w:val="28"/>
+          <w:szCs w:val="28"/>
+        </w:rPr>
+        <w:t>Nội</w:t>
+      </w:r>
+      <w:proofErr w:type="spellEnd"/>
+      <w:r>
+        <w:rPr>
+          <w:rFonts w:ascii="Times New Roman" w:hAnsi="Times New Roman" w:cs="Times New Roman"/>
+          <w:sz w:val="28"/>
+          <w:szCs w:val="28"/>
+        </w:rPr>
+        <w:t xml:space="preserve"> dung </w:t>
+      </w:r>
+      <w:proofErr w:type="spellStart"/>
+      <w:r>
+        <w:rPr>
+          <w:rFonts w:ascii="Times New Roman" w:hAnsi="Times New Roman" w:cs="Times New Roman"/>
+          <w:sz w:val="28"/>
+          <w:szCs w:val="28"/>
+        </w:rPr>
+        <w:t>công</w:t>
+      </w:r>
+      <w:proofErr w:type="spellEnd"/>
+      <w:r>
+        <w:rPr>
+          <w:rFonts w:ascii="Times New Roman" w:hAnsi="Times New Roman" w:cs="Times New Roman"/>
+          <w:sz w:val="28"/>
+          <w:szCs w:val="28"/>
+        </w:rPr>
+        <w:t xml:space="preserve"> </w:t>
+      </w:r>
+      <w:proofErr w:type="spellStart"/>
+      <w:r>
+        <w:rPr>
+          <w:rFonts w:ascii="Times New Roman" w:hAnsi="Times New Roman" w:cs="Times New Roman"/>
+          <w:sz w:val="28"/>
+          <w:szCs w:val="28"/>
+        </w:rPr>
+        <w:t>việc</w:t>
+      </w:r>
+      <w:proofErr w:type="spellEnd"/>
+    </w:p>
+    <w:p>
+      <w:pPr>
+        <w:rPr>
+          <w:rFonts w:ascii="Times New Roman" w:hAnsi="Times New Roman" w:cs="Times New Roman"/>
+          <w:sz w:val="28"/>
+          <w:szCs w:val="28"/>
+        </w:rPr>
+      </w:pPr>
+      <w:r>
+        <w:rPr>
+          <w:rFonts w:ascii="Times New Roman" w:hAnsi="Times New Roman" w:cs="Times New Roman"/>
+          <w:sz w:val="28"/>
+          <w:szCs w:val="28"/>
+        </w:rPr>
+        <w:tab/>
+        <w:t>+</w:t>
+      </w:r>
+      <w:proofErr w:type="spellStart"/>
+      <w:r>
+        <w:rPr>
+          <w:rFonts w:ascii="Times New Roman" w:hAnsi="Times New Roman" w:cs="Times New Roman"/>
+          <w:sz w:val="28"/>
+          <w:szCs w:val="28"/>
+        </w:rPr>
+        <w:t>Nộp</w:t>
+      </w:r>
+      <w:proofErr w:type="spellEnd"/>
+      <w:r>
+        <w:rPr>
+          <w:rFonts w:ascii="Times New Roman" w:hAnsi="Times New Roman" w:cs="Times New Roman"/>
+          <w:sz w:val="28"/>
+          <w:szCs w:val="28"/>
+        </w:rPr>
+        <w:t xml:space="preserve"> </w:t>
+      </w:r>
+      <w:proofErr w:type="spellStart"/>
+      <w:r>
+        <w:rPr>
+          <w:rFonts w:ascii="Times New Roman" w:hAnsi="Times New Roman" w:cs="Times New Roman"/>
+          <w:sz w:val="28"/>
+          <w:szCs w:val="28"/>
+        </w:rPr>
+        <w:t>các</w:t>
+      </w:r>
+      <w:proofErr w:type="spellEnd"/>
+      <w:r>
+        <w:rPr>
+          <w:rFonts w:ascii="Times New Roman" w:hAnsi="Times New Roman" w:cs="Times New Roman"/>
+          <w:sz w:val="28"/>
+          <w:szCs w:val="28"/>
+        </w:rPr>
+        <w:t xml:space="preserve"> file </w:t>
+      </w:r>
+      <w:proofErr w:type="spellStart"/>
+      <w:r>
+        <w:rPr>
+          <w:rFonts w:ascii="Times New Roman" w:hAnsi="Times New Roman" w:cs="Times New Roman"/>
+          <w:sz w:val="28"/>
+          <w:szCs w:val="28"/>
+        </w:rPr>
+        <w:t>bắt</w:t>
+      </w:r>
+      <w:proofErr w:type="spellEnd"/>
+      <w:r>
+        <w:rPr>
+          <w:rFonts w:ascii="Times New Roman" w:hAnsi="Times New Roman" w:cs="Times New Roman"/>
+          <w:sz w:val="28"/>
+          <w:szCs w:val="28"/>
+        </w:rPr>
+        <w:t xml:space="preserve"> </w:t>
+      </w:r>
+      <w:proofErr w:type="spellStart"/>
+      <w:r>
+        <w:rPr>
+          <w:rFonts w:ascii="Times New Roman" w:hAnsi="Times New Roman" w:cs="Times New Roman"/>
+          <w:sz w:val="28"/>
+          <w:szCs w:val="28"/>
+        </w:rPr>
+        <w:t>lỗi</w:t>
+      </w:r>
+      <w:proofErr w:type="spellEnd"/>
+      <w:r>
+        <w:rPr>
+          <w:rFonts w:ascii="Times New Roman" w:hAnsi="Times New Roman" w:cs="Times New Roman"/>
+          <w:sz w:val="28"/>
+          <w:szCs w:val="28"/>
+        </w:rPr>
+        <w:t xml:space="preserve"> </w:t>
+      </w:r>
+      <w:proofErr w:type="spellStart"/>
+      <w:r>
+        <w:rPr>
+          <w:rFonts w:ascii="Times New Roman" w:hAnsi="Times New Roman" w:cs="Times New Roman"/>
+          <w:sz w:val="28"/>
+          <w:szCs w:val="28"/>
+        </w:rPr>
+        <w:t>từng</w:t>
+      </w:r>
+      <w:proofErr w:type="spellEnd"/>
+      <w:r>
+        <w:rPr>
+          <w:rFonts w:ascii="Times New Roman" w:hAnsi="Times New Roman" w:cs="Times New Roman"/>
+          <w:sz w:val="28"/>
+          <w:szCs w:val="28"/>
+        </w:rPr>
+        <w:t xml:space="preserve"> </w:t>
+      </w:r>
+      <w:proofErr w:type="spellStart"/>
+      <w:r>
+        <w:rPr>
+          <w:rFonts w:ascii="Times New Roman" w:hAnsi="Times New Roman" w:cs="Times New Roman"/>
+          <w:sz w:val="28"/>
+          <w:szCs w:val="28"/>
+        </w:rPr>
+        <w:t>thành</w:t>
+      </w:r>
+      <w:proofErr w:type="spellEnd"/>
+      <w:r>
+        <w:rPr>
+          <w:rFonts w:ascii="Times New Roman" w:hAnsi="Times New Roman" w:cs="Times New Roman"/>
+          <w:sz w:val="28"/>
+          <w:szCs w:val="28"/>
+        </w:rPr>
+        <w:t xml:space="preserve"> </w:t>
+      </w:r>
+      <w:proofErr w:type="spellStart"/>
+      <w:r>
+        <w:rPr>
+          <w:rFonts w:ascii="Times New Roman" w:hAnsi="Times New Roman" w:cs="Times New Roman"/>
+          <w:sz w:val="28"/>
+          <w:szCs w:val="28"/>
+        </w:rPr>
+        <w:t>viên</w:t>
+      </w:r>
+      <w:proofErr w:type="spellEnd"/>
+      <w:r>
+        <w:rPr>
+          <w:rFonts w:ascii="Times New Roman" w:hAnsi="Times New Roman" w:cs="Times New Roman"/>
+          <w:sz w:val="28"/>
+          <w:szCs w:val="28"/>
+        </w:rPr>
+        <w:t>.</w:t>
+      </w:r>
+    </w:p>
+    <w:p>
+      <w:pPr>
+        <w:rPr>
+          <w:rFonts w:ascii="Times New Roman" w:hAnsi="Times New Roman" w:cs="Times New Roman"/>
+          <w:sz w:val="28"/>
+          <w:szCs w:val="28"/>
+        </w:rPr>
+      </w:pPr>
+      <w:r>
+        <w:rPr>
+          <w:rFonts w:ascii="Times New Roman" w:hAnsi="Times New Roman" w:cs="Times New Roman"/>
+          <w:sz w:val="28"/>
+          <w:szCs w:val="28"/>
+        </w:rPr>
+        <w:tab/>
+        <w:t>+</w:t>
+      </w:r>
+      <w:proofErr w:type="spellStart"/>
+      <w:r>
+        <w:rPr>
+          <w:rFonts w:ascii="Times New Roman" w:hAnsi="Times New Roman" w:cs="Times New Roman"/>
+          <w:sz w:val="28"/>
+          <w:szCs w:val="28"/>
+        </w:rPr>
+        <w:t>Nhóm</w:t>
+      </w:r>
+      <w:proofErr w:type="spellEnd"/>
+      <w:r>
+        <w:rPr>
+          <w:rFonts w:ascii="Times New Roman" w:hAnsi="Times New Roman" w:cs="Times New Roman"/>
+          <w:sz w:val="28"/>
+          <w:szCs w:val="28"/>
+        </w:rPr>
+        <w:t xml:space="preserve"> </w:t>
+      </w:r>
+      <w:proofErr w:type="spellStart"/>
+      <w:r>
+        <w:rPr>
+          <w:rFonts w:ascii="Times New Roman" w:hAnsi="Times New Roman" w:cs="Times New Roman"/>
+          <w:sz w:val="28"/>
+          <w:szCs w:val="28"/>
+        </w:rPr>
+        <w:t>trưởng</w:t>
+      </w:r>
+      <w:proofErr w:type="spellEnd"/>
+      <w:r>
+        <w:rPr>
+          <w:rFonts w:ascii="Times New Roman" w:hAnsi="Times New Roman" w:cs="Times New Roman"/>
+          <w:sz w:val="28"/>
+          <w:szCs w:val="28"/>
+        </w:rPr>
+        <w:t xml:space="preserve"> </w:t>
+      </w:r>
+      <w:proofErr w:type="spellStart"/>
+      <w:r>
+        <w:rPr>
+          <w:rFonts w:ascii="Times New Roman" w:hAnsi="Times New Roman" w:cs="Times New Roman"/>
+          <w:sz w:val="28"/>
+          <w:szCs w:val="28"/>
+        </w:rPr>
+        <w:t>tổng</w:t>
+      </w:r>
+      <w:proofErr w:type="spellEnd"/>
+      <w:r>
+        <w:rPr>
+          <w:rFonts w:ascii="Times New Roman" w:hAnsi="Times New Roman" w:cs="Times New Roman"/>
+          <w:sz w:val="28"/>
+          <w:szCs w:val="28"/>
+        </w:rPr>
+        <w:t xml:space="preserve"> </w:t>
+      </w:r>
+      <w:proofErr w:type="spellStart"/>
+      <w:r>
+        <w:rPr>
+          <w:rFonts w:ascii="Times New Roman" w:hAnsi="Times New Roman" w:cs="Times New Roman"/>
+          <w:sz w:val="28"/>
+          <w:szCs w:val="28"/>
+        </w:rPr>
+        <w:t>hợp</w:t>
+      </w:r>
+      <w:proofErr w:type="spellEnd"/>
+      <w:r>
+        <w:rPr>
+          <w:rFonts w:ascii="Times New Roman" w:hAnsi="Times New Roman" w:cs="Times New Roman"/>
+          <w:sz w:val="28"/>
+          <w:szCs w:val="28"/>
+        </w:rPr>
+        <w:t xml:space="preserve"> update </w:t>
+      </w:r>
+      <w:proofErr w:type="spellStart"/>
+      <w:r>
+        <w:rPr>
+          <w:rFonts w:ascii="Times New Roman" w:hAnsi="Times New Roman" w:cs="Times New Roman"/>
+          <w:sz w:val="28"/>
+          <w:szCs w:val="28"/>
+        </w:rPr>
+        <w:t>bản</w:t>
+      </w:r>
+      <w:proofErr w:type="spellEnd"/>
+      <w:r>
+        <w:rPr>
+          <w:rFonts w:ascii="Times New Roman" w:hAnsi="Times New Roman" w:cs="Times New Roman"/>
+          <w:sz w:val="28"/>
+          <w:szCs w:val="28"/>
+        </w:rPr>
+        <w:t xml:space="preserve"> </w:t>
+      </w:r>
+      <w:proofErr w:type="spellStart"/>
+      <w:r>
+        <w:rPr>
+          <w:rFonts w:ascii="Times New Roman" w:hAnsi="Times New Roman" w:cs="Times New Roman"/>
+          <w:sz w:val="28"/>
+          <w:szCs w:val="28"/>
+        </w:rPr>
+        <w:t>mới</w:t>
+      </w:r>
+      <w:proofErr w:type="spellEnd"/>
+      <w:r>
+        <w:rPr>
+          <w:rFonts w:ascii="Times New Roman" w:hAnsi="Times New Roman" w:cs="Times New Roman"/>
+          <w:sz w:val="28"/>
+          <w:szCs w:val="28"/>
+        </w:rPr>
+        <w:t xml:space="preserve"> </w:t>
+      </w:r>
+      <w:proofErr w:type="spellStart"/>
+      <w:r>
+        <w:rPr>
+          <w:rFonts w:ascii="Times New Roman" w:hAnsi="Times New Roman" w:cs="Times New Roman"/>
+          <w:sz w:val="28"/>
+          <w:szCs w:val="28"/>
+        </w:rPr>
+        <w:t>nhất</w:t>
+      </w:r>
+      <w:proofErr w:type="spellEnd"/>
+      <w:r>
+        <w:rPr>
+          <w:rFonts w:ascii="Times New Roman" w:hAnsi="Times New Roman" w:cs="Times New Roman"/>
+          <w:sz w:val="28"/>
+          <w:szCs w:val="28"/>
+        </w:rPr>
+        <w:t xml:space="preserve"> </w:t>
+      </w:r>
+      <w:proofErr w:type="spellStart"/>
+      <w:r>
+        <w:rPr>
+          <w:rFonts w:ascii="Times New Roman" w:hAnsi="Times New Roman" w:cs="Times New Roman"/>
+          <w:sz w:val="28"/>
+          <w:szCs w:val="28"/>
+        </w:rPr>
+        <w:t>của</w:t>
+      </w:r>
+      <w:proofErr w:type="spellEnd"/>
+      <w:r>
+        <w:rPr>
+          <w:rFonts w:ascii="Times New Roman" w:hAnsi="Times New Roman" w:cs="Times New Roman"/>
+          <w:sz w:val="28"/>
+          <w:szCs w:val="28"/>
+        </w:rPr>
+        <w:t xml:space="preserve"> </w:t>
+      </w:r>
+      <w:proofErr w:type="spellStart"/>
+      <w:r>
+        <w:rPr>
+          <w:rFonts w:ascii="Times New Roman" w:hAnsi="Times New Roman" w:cs="Times New Roman"/>
+          <w:sz w:val="28"/>
+          <w:szCs w:val="28"/>
+        </w:rPr>
+        <w:t>chương</w:t>
+      </w:r>
+      <w:proofErr w:type="spellEnd"/>
+      <w:r>
+        <w:rPr>
+          <w:rFonts w:ascii="Times New Roman" w:hAnsi="Times New Roman" w:cs="Times New Roman"/>
+          <w:sz w:val="28"/>
+          <w:szCs w:val="28"/>
+        </w:rPr>
+        <w:t xml:space="preserve"> </w:t>
+      </w:r>
+      <w:proofErr w:type="spellStart"/>
+      <w:r>
+        <w:rPr>
+          <w:rFonts w:ascii="Times New Roman" w:hAnsi="Times New Roman" w:cs="Times New Roman"/>
+          <w:sz w:val="28"/>
+          <w:szCs w:val="28"/>
+        </w:rPr>
+        <w:t>trình</w:t>
+      </w:r>
+      <w:proofErr w:type="spellEnd"/>
+      <w:r>
+        <w:rPr>
+          <w:rFonts w:ascii="Times New Roman" w:hAnsi="Times New Roman" w:cs="Times New Roman"/>
+          <w:sz w:val="28"/>
+          <w:szCs w:val="28"/>
+        </w:rPr>
+        <w:t xml:space="preserve"> </w:t>
+      </w:r>
+      <w:proofErr w:type="spellStart"/>
+      <w:r>
+        <w:rPr>
+          <w:rFonts w:ascii="Times New Roman" w:hAnsi="Times New Roman" w:cs="Times New Roman"/>
+          <w:sz w:val="28"/>
+          <w:szCs w:val="28"/>
+        </w:rPr>
+        <w:t>cho</w:t>
+      </w:r>
+      <w:proofErr w:type="spellEnd"/>
+      <w:r>
+        <w:rPr>
+          <w:rFonts w:ascii="Times New Roman" w:hAnsi="Times New Roman" w:cs="Times New Roman"/>
+          <w:sz w:val="28"/>
+          <w:szCs w:val="28"/>
+        </w:rPr>
+        <w:t xml:space="preserve"> </w:t>
+      </w:r>
+      <w:proofErr w:type="spellStart"/>
+      <w:r>
+        <w:rPr>
+          <w:rFonts w:ascii="Times New Roman" w:hAnsi="Times New Roman" w:cs="Times New Roman"/>
+          <w:sz w:val="28"/>
+          <w:szCs w:val="28"/>
+        </w:rPr>
+        <w:t>thành</w:t>
+      </w:r>
+      <w:proofErr w:type="spellEnd"/>
+      <w:r>
+        <w:rPr>
+          <w:rFonts w:ascii="Times New Roman" w:hAnsi="Times New Roman" w:cs="Times New Roman"/>
+          <w:sz w:val="28"/>
+          <w:szCs w:val="28"/>
+        </w:rPr>
+        <w:t xml:space="preserve"> </w:t>
+      </w:r>
+      <w:proofErr w:type="spellStart"/>
+      <w:r>
+        <w:rPr>
+          <w:rFonts w:ascii="Times New Roman" w:hAnsi="Times New Roman" w:cs="Times New Roman"/>
+          <w:sz w:val="28"/>
+          <w:szCs w:val="28"/>
+        </w:rPr>
+        <w:t>viên</w:t>
+      </w:r>
+      <w:proofErr w:type="spellEnd"/>
+      <w:r>
+        <w:rPr>
+          <w:rFonts w:ascii="Times New Roman" w:hAnsi="Times New Roman" w:cs="Times New Roman"/>
+          <w:sz w:val="28"/>
+          <w:szCs w:val="28"/>
+        </w:rPr>
+        <w:t>.</w:t>
+      </w:r>
+    </w:p>
+    <w:p>
+      <w:pPr>
+        <w:rPr>
+          <w:rFonts w:ascii="Times New Roman" w:hAnsi="Times New Roman" w:cs="Times New Roman"/>
+          <w:sz w:val="28"/>
+          <w:szCs w:val="28"/>
+        </w:rPr>
+      </w:pPr>
+      <w:r>
+        <w:rPr>
+          <w:rFonts w:ascii="Times New Roman" w:hAnsi="Times New Roman" w:cs="Times New Roman"/>
+          <w:sz w:val="28"/>
+          <w:szCs w:val="28"/>
+        </w:rPr>
+        <w:tab/>
+        <w:t>+</w:t>
+      </w:r>
+      <w:proofErr w:type="spellStart"/>
+      <w:r>
+        <w:rPr>
+          <w:rFonts w:ascii="Times New Roman" w:hAnsi="Times New Roman" w:cs="Times New Roman"/>
+          <w:sz w:val="28"/>
+          <w:szCs w:val="28"/>
+        </w:rPr>
+        <w:t>Tiến</w:t>
+      </w:r>
+      <w:proofErr w:type="spellEnd"/>
+      <w:r>
+        <w:rPr>
+          <w:rFonts w:ascii="Times New Roman" w:hAnsi="Times New Roman" w:cs="Times New Roman"/>
+          <w:sz w:val="28"/>
+          <w:szCs w:val="28"/>
+        </w:rPr>
+        <w:t xml:space="preserve"> </w:t>
+      </w:r>
+      <w:proofErr w:type="spellStart"/>
+      <w:r>
+        <w:rPr>
+          <w:rFonts w:ascii="Times New Roman" w:hAnsi="Times New Roman" w:cs="Times New Roman"/>
+          <w:sz w:val="28"/>
+          <w:szCs w:val="28"/>
+        </w:rPr>
+        <w:t>hành</w:t>
+      </w:r>
+      <w:proofErr w:type="spellEnd"/>
+      <w:r>
+        <w:rPr>
+          <w:rFonts w:ascii="Times New Roman" w:hAnsi="Times New Roman" w:cs="Times New Roman"/>
+          <w:sz w:val="28"/>
+          <w:szCs w:val="28"/>
+        </w:rPr>
+        <w:t xml:space="preserve"> test </w:t>
+      </w:r>
+      <w:proofErr w:type="spellStart"/>
+      <w:r>
+        <w:rPr>
+          <w:rFonts w:ascii="Times New Roman" w:hAnsi="Times New Roman" w:cs="Times New Roman"/>
+          <w:sz w:val="28"/>
+          <w:szCs w:val="28"/>
+        </w:rPr>
+        <w:t>chương</w:t>
+      </w:r>
+      <w:proofErr w:type="spellEnd"/>
+      <w:r>
+        <w:rPr>
+          <w:rFonts w:ascii="Times New Roman" w:hAnsi="Times New Roman" w:cs="Times New Roman"/>
+          <w:sz w:val="28"/>
+          <w:szCs w:val="28"/>
+        </w:rPr>
+        <w:t xml:space="preserve"> </w:t>
+      </w:r>
+      <w:proofErr w:type="spellStart"/>
+      <w:r>
+        <w:rPr>
+          <w:rFonts w:ascii="Times New Roman" w:hAnsi="Times New Roman" w:cs="Times New Roman"/>
+          <w:sz w:val="28"/>
+          <w:szCs w:val="28"/>
+        </w:rPr>
+        <w:t>trình</w:t>
+      </w:r>
+      <w:proofErr w:type="spellEnd"/>
+      <w:r>
+        <w:rPr>
+          <w:rFonts w:ascii="Times New Roman" w:hAnsi="Times New Roman" w:cs="Times New Roman"/>
+          <w:sz w:val="28"/>
+          <w:szCs w:val="28"/>
+        </w:rPr>
+        <w:t>.</w:t>
+      </w:r>
+    </w:p>
+    <w:p>
+      <w:pPr>
+        <w:rPr>
+          <w:rFonts w:ascii="Times New Roman" w:hAnsi="Times New Roman" w:cs="Times New Roman"/>
+          <w:sz w:val="28"/>
+          <w:szCs w:val="28"/>
+        </w:rPr>
+      </w:pPr>
+      <w:r>
+        <w:rPr>
+          <w:rFonts w:ascii="Times New Roman" w:hAnsi="Times New Roman" w:cs="Times New Roman"/>
+          <w:sz w:val="28"/>
+          <w:szCs w:val="28"/>
+        </w:rPr>
+        <w:tab/>
+        <w:t>+</w:t>
+      </w:r>
+      <w:proofErr w:type="spellStart"/>
+      <w:r>
+        <w:rPr>
+          <w:rFonts w:ascii="Times New Roman" w:hAnsi="Times New Roman" w:cs="Times New Roman"/>
+          <w:sz w:val="28"/>
+          <w:szCs w:val="28"/>
+        </w:rPr>
+        <w:t>Dự</w:t>
+      </w:r>
+      <w:proofErr w:type="spellEnd"/>
+      <w:r>
+        <w:rPr>
+          <w:rFonts w:ascii="Times New Roman" w:hAnsi="Times New Roman" w:cs="Times New Roman"/>
+          <w:sz w:val="28"/>
+          <w:szCs w:val="28"/>
+        </w:rPr>
+        <w:t xml:space="preserve"> </w:t>
+      </w:r>
+      <w:proofErr w:type="spellStart"/>
+      <w:r>
+        <w:rPr>
+          <w:rFonts w:ascii="Times New Roman" w:hAnsi="Times New Roman" w:cs="Times New Roman"/>
+          <w:sz w:val="28"/>
+          <w:szCs w:val="28"/>
+        </w:rPr>
+        <w:t>kiến</w:t>
+      </w:r>
+      <w:proofErr w:type="spellEnd"/>
+      <w:r>
+        <w:rPr>
+          <w:rFonts w:ascii="Times New Roman" w:hAnsi="Times New Roman" w:cs="Times New Roman"/>
+          <w:sz w:val="28"/>
+          <w:szCs w:val="28"/>
+        </w:rPr>
+        <w:t xml:space="preserve"> </w:t>
+      </w:r>
+      <w:proofErr w:type="spellStart"/>
+      <w:r>
+        <w:rPr>
+          <w:rFonts w:ascii="Times New Roman" w:hAnsi="Times New Roman" w:cs="Times New Roman"/>
+          <w:sz w:val="28"/>
+          <w:szCs w:val="28"/>
+        </w:rPr>
+        <w:t>ngày</w:t>
+      </w:r>
+      <w:proofErr w:type="spellEnd"/>
+      <w:r>
+        <w:rPr>
+          <w:rFonts w:ascii="Times New Roman" w:hAnsi="Times New Roman" w:cs="Times New Roman"/>
+          <w:sz w:val="28"/>
+          <w:szCs w:val="28"/>
+        </w:rPr>
+        <w:t xml:space="preserve"> 6/5/2019 </w:t>
+      </w:r>
+      <w:proofErr w:type="spellStart"/>
+      <w:r>
+        <w:rPr>
+          <w:rFonts w:ascii="Times New Roman" w:hAnsi="Times New Roman" w:cs="Times New Roman"/>
+          <w:sz w:val="28"/>
+          <w:szCs w:val="28"/>
+        </w:rPr>
+        <w:t>nhóm</w:t>
+      </w:r>
+      <w:proofErr w:type="spellEnd"/>
+      <w:r>
+        <w:rPr>
+          <w:rFonts w:ascii="Times New Roman" w:hAnsi="Times New Roman" w:cs="Times New Roman"/>
+          <w:sz w:val="28"/>
+          <w:szCs w:val="28"/>
+        </w:rPr>
+        <w:t xml:space="preserve"> </w:t>
+      </w:r>
+      <w:proofErr w:type="spellStart"/>
+      <w:r>
+        <w:rPr>
+          <w:rFonts w:ascii="Times New Roman" w:hAnsi="Times New Roman" w:cs="Times New Roman"/>
+          <w:sz w:val="28"/>
+          <w:szCs w:val="28"/>
+        </w:rPr>
+        <w:t>tiến</w:t>
+      </w:r>
+      <w:proofErr w:type="spellEnd"/>
+      <w:r>
+        <w:rPr>
+          <w:rFonts w:ascii="Times New Roman" w:hAnsi="Times New Roman" w:cs="Times New Roman"/>
+          <w:sz w:val="28"/>
+          <w:szCs w:val="28"/>
+        </w:rPr>
+        <w:t xml:space="preserve"> </w:t>
+      </w:r>
+      <w:proofErr w:type="spellStart"/>
+      <w:r>
+        <w:rPr>
+          <w:rFonts w:ascii="Times New Roman" w:hAnsi="Times New Roman" w:cs="Times New Roman"/>
+          <w:sz w:val="28"/>
+          <w:szCs w:val="28"/>
+        </w:rPr>
+        <w:t>hành</w:t>
+      </w:r>
+      <w:proofErr w:type="spellEnd"/>
+      <w:r>
+        <w:rPr>
+          <w:rFonts w:ascii="Times New Roman" w:hAnsi="Times New Roman" w:cs="Times New Roman"/>
+          <w:sz w:val="28"/>
+          <w:szCs w:val="28"/>
+        </w:rPr>
+        <w:t xml:space="preserve"> </w:t>
+      </w:r>
+      <w:proofErr w:type="spellStart"/>
+      <w:r>
+        <w:rPr>
+          <w:rFonts w:ascii="Times New Roman" w:hAnsi="Times New Roman" w:cs="Times New Roman"/>
+          <w:sz w:val="28"/>
+          <w:szCs w:val="28"/>
+        </w:rPr>
+        <w:t>viết</w:t>
+      </w:r>
+      <w:proofErr w:type="spellEnd"/>
+      <w:r>
+        <w:rPr>
+          <w:rFonts w:ascii="Times New Roman" w:hAnsi="Times New Roman" w:cs="Times New Roman"/>
+          <w:sz w:val="28"/>
+          <w:szCs w:val="28"/>
+        </w:rPr>
+        <w:t xml:space="preserve"> </w:t>
+      </w:r>
+      <w:proofErr w:type="spellStart"/>
+      <w:r>
+        <w:rPr>
+          <w:rFonts w:ascii="Times New Roman" w:hAnsi="Times New Roman" w:cs="Times New Roman"/>
+          <w:sz w:val="28"/>
+          <w:szCs w:val="28"/>
+        </w:rPr>
+        <w:t>báo</w:t>
+      </w:r>
+      <w:proofErr w:type="spellEnd"/>
+      <w:r>
+        <w:rPr>
+          <w:rFonts w:ascii="Times New Roman" w:hAnsi="Times New Roman" w:cs="Times New Roman"/>
+          <w:sz w:val="28"/>
+          <w:szCs w:val="28"/>
+        </w:rPr>
+        <w:t xml:space="preserve"> </w:t>
+      </w:r>
+      <w:proofErr w:type="spellStart"/>
+      <w:r>
+        <w:rPr>
+          <w:rFonts w:ascii="Times New Roman" w:hAnsi="Times New Roman" w:cs="Times New Roman"/>
+          <w:sz w:val="28"/>
+          <w:szCs w:val="28"/>
+        </w:rPr>
+        <w:t>cáo</w:t>
+      </w:r>
+      <w:proofErr w:type="spellEnd"/>
+      <w:r>
+        <w:rPr>
+          <w:rFonts w:ascii="Times New Roman" w:hAnsi="Times New Roman" w:cs="Times New Roman"/>
+          <w:sz w:val="28"/>
+          <w:szCs w:val="28"/>
+        </w:rPr>
+        <w:t xml:space="preserve"> </w:t>
+      </w:r>
+      <w:proofErr w:type="spellStart"/>
+      <w:r>
+        <w:rPr>
+          <w:rFonts w:ascii="Times New Roman" w:hAnsi="Times New Roman" w:cs="Times New Roman"/>
+          <w:sz w:val="28"/>
+          <w:szCs w:val="28"/>
+        </w:rPr>
+        <w:t>đồ</w:t>
+      </w:r>
+      <w:proofErr w:type="spellEnd"/>
+      <w:r>
+        <w:rPr>
+          <w:rFonts w:ascii="Times New Roman" w:hAnsi="Times New Roman" w:cs="Times New Roman"/>
+          <w:sz w:val="28"/>
+          <w:szCs w:val="28"/>
+        </w:rPr>
+        <w:t xml:space="preserve"> </w:t>
+      </w:r>
+      <w:proofErr w:type="spellStart"/>
+      <w:r>
+        <w:rPr>
+          <w:rFonts w:ascii="Times New Roman" w:hAnsi="Times New Roman" w:cs="Times New Roman"/>
+          <w:sz w:val="28"/>
+          <w:szCs w:val="28"/>
+        </w:rPr>
+        <w:t>án</w:t>
+      </w:r>
+      <w:proofErr w:type="spellEnd"/>
+      <w:r>
+        <w:rPr>
+          <w:rFonts w:ascii="Times New Roman" w:hAnsi="Times New Roman" w:cs="Times New Roman"/>
+          <w:sz w:val="28"/>
+          <w:szCs w:val="28"/>
+        </w:rPr>
+        <w:t xml:space="preserve">, </w:t>
+      </w:r>
+      <w:proofErr w:type="spellStart"/>
+      <w:r>
+        <w:rPr>
+          <w:rFonts w:ascii="Times New Roman" w:hAnsi="Times New Roman" w:cs="Times New Roman"/>
+          <w:sz w:val="28"/>
+          <w:szCs w:val="28"/>
+        </w:rPr>
+        <w:t>hoạn</w:t>
+      </w:r>
+      <w:proofErr w:type="spellEnd"/>
+      <w:r>
+        <w:rPr>
+          <w:rFonts w:ascii="Times New Roman" w:hAnsi="Times New Roman" w:cs="Times New Roman"/>
+          <w:sz w:val="28"/>
+          <w:szCs w:val="28"/>
+        </w:rPr>
+        <w:t xml:space="preserve"> </w:t>
+      </w:r>
+      <w:proofErr w:type="spellStart"/>
+      <w:r>
+        <w:rPr>
+          <w:rFonts w:ascii="Times New Roman" w:hAnsi="Times New Roman" w:cs="Times New Roman"/>
+          <w:sz w:val="28"/>
+          <w:szCs w:val="28"/>
+        </w:rPr>
+        <w:t>thiện</w:t>
+      </w:r>
+      <w:proofErr w:type="spellEnd"/>
+      <w:r>
+        <w:rPr>
+          <w:rFonts w:ascii="Times New Roman" w:hAnsi="Times New Roman" w:cs="Times New Roman"/>
+          <w:sz w:val="28"/>
+          <w:szCs w:val="28"/>
+        </w:rPr>
+        <w:t xml:space="preserve"> demo </w:t>
+      </w:r>
+      <w:proofErr w:type="spellStart"/>
+      <w:r>
+        <w:rPr>
+          <w:rFonts w:ascii="Times New Roman" w:hAnsi="Times New Roman" w:cs="Times New Roman"/>
+          <w:sz w:val="28"/>
+          <w:szCs w:val="28"/>
+        </w:rPr>
+        <w:t>lý</w:t>
+      </w:r>
+      <w:proofErr w:type="spellEnd"/>
+      <w:r>
+        <w:rPr>
+          <w:rFonts w:ascii="Times New Roman" w:hAnsi="Times New Roman" w:cs="Times New Roman"/>
+          <w:sz w:val="28"/>
+          <w:szCs w:val="28"/>
+        </w:rPr>
+        <w:t xml:space="preserve"> thuyết.</w:t>
+      </w:r>
+      <w:bookmarkStart w:id="0" w:name="_GoBack"/>
+      <w:bookmarkEnd w:id="0"/>
+    </w:p>
+    <w:p>
+      <w:pPr>
+        <w:rPr>
+          <w:rFonts w:ascii="Times New Roman" w:hAnsi="Times New Roman" w:cs="Times New Roman"/>
+          <w:sz w:val="28"/>
+          <w:szCs w:val="28"/>
+        </w:rPr>
+      </w:pPr>
+      <w:r>
+        <w:rPr>
+          <w:rFonts w:ascii="Times New Roman" w:hAnsi="Times New Roman" w:cs="Times New Roman"/>
+          <w:sz w:val="28"/>
+          <w:szCs w:val="28"/>
+        </w:rPr>
+        <w:t>-</w:t>
+      </w:r>
+      <w:proofErr w:type="spellStart"/>
+      <w:r>
+        <w:rPr>
+          <w:rFonts w:ascii="Times New Roman" w:hAnsi="Times New Roman" w:cs="Times New Roman"/>
+          <w:sz w:val="28"/>
+          <w:szCs w:val="28"/>
+        </w:rPr>
+        <w:t>Kết</w:t>
+      </w:r>
+      <w:proofErr w:type="spellEnd"/>
+      <w:r>
+        <w:rPr>
+          <w:rFonts w:ascii="Times New Roman" w:hAnsi="Times New Roman" w:cs="Times New Roman"/>
+          <w:sz w:val="28"/>
+          <w:szCs w:val="28"/>
+        </w:rPr>
+        <w:t xml:space="preserve"> </w:t>
+      </w:r>
+      <w:proofErr w:type="spellStart"/>
+      <w:r>
+        <w:rPr>
+          <w:rFonts w:ascii="Times New Roman" w:hAnsi="Times New Roman" w:cs="Times New Roman"/>
+          <w:sz w:val="28"/>
+          <w:szCs w:val="28"/>
+        </w:rPr>
+        <w:t>quả</w:t>
+      </w:r>
+      <w:proofErr w:type="spellEnd"/>
+      <w:r>
+        <w:rPr>
+          <w:rFonts w:ascii="Times New Roman" w:hAnsi="Times New Roman" w:cs="Times New Roman"/>
+          <w:sz w:val="28"/>
+          <w:szCs w:val="28"/>
+        </w:rPr>
+        <w:t>:</w:t>
+      </w:r>
+    </w:p>
+    <w:p>
+      <w:pPr>
+        <w:rPr>
+          <w:rFonts w:ascii="Times New Roman" w:hAnsi="Times New Roman" w:cs="Times New Roman"/>
+          <w:sz w:val="28"/>
+          <w:szCs w:val="28"/>
+        </w:rPr>
+      </w:pPr>
+      <w:r>
+        <w:rPr>
+          <w:rFonts w:ascii="Times New Roman" w:hAnsi="Times New Roman" w:cs="Times New Roman"/>
+          <w:sz w:val="28"/>
+          <w:szCs w:val="28"/>
+        </w:rPr>
+        <w:tab/>
+        <w:t xml:space="preserve">+Tiến </w:t>
+      </w:r>
+      <w:proofErr w:type="spellStart"/>
+      <w:r>
+        <w:rPr>
+          <w:rFonts w:ascii="Times New Roman" w:hAnsi="Times New Roman" w:cs="Times New Roman"/>
+          <w:sz w:val="28"/>
+          <w:szCs w:val="28"/>
+        </w:rPr>
+        <w:t>độ</w:t>
+      </w:r>
+      <w:proofErr w:type="spellEnd"/>
+      <w:r>
+        <w:rPr>
+          <w:rFonts w:ascii="Times New Roman" w:hAnsi="Times New Roman" w:cs="Times New Roman"/>
+          <w:sz w:val="28"/>
+          <w:szCs w:val="28"/>
+        </w:rPr>
+        <w:t xml:space="preserve"> </w:t>
+      </w:r>
+      <w:proofErr w:type="spellStart"/>
+      <w:r>
+        <w:rPr>
+          <w:rFonts w:ascii="Times New Roman" w:hAnsi="Times New Roman" w:cs="Times New Roman"/>
+          <w:sz w:val="28"/>
+          <w:szCs w:val="28"/>
+        </w:rPr>
+        <w:t>hoàn</w:t>
+      </w:r>
+      <w:proofErr w:type="spellEnd"/>
+      <w:r>
+        <w:rPr>
+          <w:rFonts w:ascii="Times New Roman" w:hAnsi="Times New Roman" w:cs="Times New Roman"/>
+          <w:sz w:val="28"/>
+          <w:szCs w:val="28"/>
+        </w:rPr>
+        <w:t xml:space="preserve"> </w:t>
+      </w:r>
+      <w:proofErr w:type="spellStart"/>
+      <w:r>
+        <w:rPr>
+          <w:rFonts w:ascii="Times New Roman" w:hAnsi="Times New Roman" w:cs="Times New Roman"/>
+          <w:sz w:val="28"/>
+          <w:szCs w:val="28"/>
+        </w:rPr>
+        <w:t>thiện</w:t>
+      </w:r>
+      <w:proofErr w:type="spellEnd"/>
+      <w:r>
+        <w:rPr>
+          <w:rFonts w:ascii="Times New Roman" w:hAnsi="Times New Roman" w:cs="Times New Roman"/>
+          <w:sz w:val="28"/>
+          <w:szCs w:val="28"/>
+        </w:rPr>
+        <w:t xml:space="preserve"> </w:t>
+      </w:r>
+      <w:proofErr w:type="spellStart"/>
+      <w:r>
+        <w:rPr>
+          <w:rFonts w:ascii="Times New Roman" w:hAnsi="Times New Roman" w:cs="Times New Roman"/>
+          <w:sz w:val="28"/>
+          <w:szCs w:val="28"/>
+        </w:rPr>
+        <w:t>trang</w:t>
+      </w:r>
+      <w:proofErr w:type="spellEnd"/>
+      <w:r>
+        <w:rPr>
+          <w:rFonts w:ascii="Times New Roman" w:hAnsi="Times New Roman" w:cs="Times New Roman"/>
+          <w:sz w:val="28"/>
+          <w:szCs w:val="28"/>
+        </w:rPr>
+        <w:t xml:space="preserve"> web 100%.</w:t>
+      </w:r>
+    </w:p>
+    <w:p>
+      <w:pPr>
+        <w:rPr>
+          <w:rFonts w:ascii="Times New Roman" w:hAnsi="Times New Roman" w:cs="Times New Roman"/>
           <w:sz w:val="28"/>
           <w:szCs w:val="28"/>
         </w:rPr>
@@ -8282,7 +10248,6 @@
       <w:pPr>
         <w:rPr>
           <w:rFonts w:ascii="Times New Roman" w:hAnsi="Times New Roman" w:cs="Times New Roman"/>
-          <w:b/>
           <w:sz w:val="28"/>
           <w:szCs w:val="28"/>
         </w:rPr>

--- a/10 Project Managerment/Project Report/Project Peport.docx
+++ b/10 Project Managerment/Project Report/Project Peport.docx
@@ -10089,8 +10089,6 @@
         </w:rPr>
         <w:t xml:space="preserve"> thuyết.</w:t>
       </w:r>
-      <w:bookmarkStart w:id="0" w:name="_GoBack"/>
-      <w:bookmarkEnd w:id="0"/>
     </w:p>
     <w:p>
       <w:pPr>
@@ -10160,7 +10158,25 @@
           <w:szCs w:val="28"/>
         </w:rPr>
         <w:tab/>
-        <w:t xml:space="preserve">+Tiến </w:t>
+        <w:t>+</w:t>
+      </w:r>
+      <w:proofErr w:type="spellStart"/>
+      <w:r>
+        <w:rPr>
+          <w:rFonts w:ascii="Times New Roman" w:hAnsi="Times New Roman" w:cs="Times New Roman"/>
+          <w:sz w:val="28"/>
+          <w:szCs w:val="28"/>
+        </w:rPr>
+        <w:t>Tiến</w:t>
+      </w:r>
+      <w:proofErr w:type="spellEnd"/>
+      <w:r>
+        <w:rPr>
+          <w:rFonts w:ascii="Times New Roman" w:hAnsi="Times New Roman" w:cs="Times New Roman"/>
+          <w:sz w:val="28"/>
+          <w:szCs w:val="28"/>
+        </w:rPr>
+        <w:t xml:space="preserve"> </w:t>
       </w:r>
       <w:proofErr w:type="spellStart"/>
       <w:r>
@@ -10243,6 +10259,723 @@
           <w:szCs w:val="28"/>
         </w:rPr>
       </w:pPr>
+    </w:p>
+    <w:p>
+      <w:pPr>
+        <w:rPr>
+          <w:rFonts w:ascii="Times New Roman" w:hAnsi="Times New Roman" w:cs="Times New Roman"/>
+          <w:b/>
+          <w:sz w:val="28"/>
+          <w:szCs w:val="28"/>
+        </w:rPr>
+      </w:pPr>
+      <w:proofErr w:type="spellStart"/>
+      <w:r>
+        <w:rPr>
+          <w:rFonts w:ascii="Times New Roman" w:hAnsi="Times New Roman" w:cs="Times New Roman"/>
+          <w:b/>
+          <w:sz w:val="28"/>
+          <w:szCs w:val="28"/>
+        </w:rPr>
+        <w:t>Tuần</w:t>
+      </w:r>
+      <w:proofErr w:type="spellEnd"/>
+      <w:r>
+        <w:rPr>
+          <w:rFonts w:ascii="Times New Roman" w:hAnsi="Times New Roman" w:cs="Times New Roman"/>
+          <w:b/>
+          <w:sz w:val="28"/>
+          <w:szCs w:val="28"/>
+        </w:rPr>
+        <w:t xml:space="preserve"> 3 </w:t>
+      </w:r>
+      <w:proofErr w:type="spellStart"/>
+      <w:r>
+        <w:rPr>
+          <w:rFonts w:ascii="Times New Roman" w:hAnsi="Times New Roman" w:cs="Times New Roman"/>
+          <w:b/>
+          <w:sz w:val="28"/>
+          <w:szCs w:val="28"/>
+        </w:rPr>
+        <w:t>tháng</w:t>
+      </w:r>
+      <w:proofErr w:type="spellEnd"/>
+      <w:r>
+        <w:rPr>
+          <w:rFonts w:ascii="Times New Roman" w:hAnsi="Times New Roman" w:cs="Times New Roman"/>
+          <w:b/>
+          <w:sz w:val="28"/>
+          <w:szCs w:val="28"/>
+        </w:rPr>
+        <w:t xml:space="preserve"> 5: 20/5/2019</w:t>
+      </w:r>
+    </w:p>
+    <w:p>
+      <w:pPr>
+        <w:rPr>
+          <w:rFonts w:ascii="Times New Roman" w:hAnsi="Times New Roman" w:cs="Times New Roman"/>
+          <w:sz w:val="28"/>
+          <w:szCs w:val="28"/>
+        </w:rPr>
+      </w:pPr>
+      <w:proofErr w:type="spellStart"/>
+      <w:r>
+        <w:rPr>
+          <w:rFonts w:ascii="Times New Roman" w:hAnsi="Times New Roman" w:cs="Times New Roman"/>
+          <w:sz w:val="28"/>
+          <w:szCs w:val="28"/>
+        </w:rPr>
+        <w:t>Thành</w:t>
+      </w:r>
+      <w:proofErr w:type="spellEnd"/>
+      <w:r>
+        <w:rPr>
+          <w:rFonts w:ascii="Times New Roman" w:hAnsi="Times New Roman" w:cs="Times New Roman"/>
+          <w:sz w:val="28"/>
+          <w:szCs w:val="28"/>
+        </w:rPr>
+        <w:t xml:space="preserve"> </w:t>
+      </w:r>
+      <w:proofErr w:type="spellStart"/>
+      <w:r>
+        <w:rPr>
+          <w:rFonts w:ascii="Times New Roman" w:hAnsi="Times New Roman" w:cs="Times New Roman"/>
+          <w:sz w:val="28"/>
+          <w:szCs w:val="28"/>
+        </w:rPr>
+        <w:t>viên</w:t>
+      </w:r>
+      <w:proofErr w:type="spellEnd"/>
+      <w:r>
+        <w:rPr>
+          <w:rFonts w:ascii="Times New Roman" w:hAnsi="Times New Roman" w:cs="Times New Roman"/>
+          <w:sz w:val="28"/>
+          <w:szCs w:val="28"/>
+        </w:rPr>
+        <w:t xml:space="preserve"> </w:t>
+      </w:r>
+      <w:proofErr w:type="spellStart"/>
+      <w:r>
+        <w:rPr>
+          <w:rFonts w:ascii="Times New Roman" w:hAnsi="Times New Roman" w:cs="Times New Roman"/>
+          <w:sz w:val="28"/>
+          <w:szCs w:val="28"/>
+        </w:rPr>
+        <w:t>hợp</w:t>
+      </w:r>
+      <w:proofErr w:type="spellEnd"/>
+      <w:r>
+        <w:rPr>
+          <w:rFonts w:ascii="Times New Roman" w:hAnsi="Times New Roman" w:cs="Times New Roman"/>
+          <w:sz w:val="28"/>
+          <w:szCs w:val="28"/>
+        </w:rPr>
+        <w:t>: 4</w:t>
+      </w:r>
+    </w:p>
+    <w:p>
+      <w:pPr>
+        <w:rPr>
+          <w:rFonts w:ascii="Times New Roman" w:hAnsi="Times New Roman" w:cs="Times New Roman"/>
+          <w:sz w:val="28"/>
+          <w:szCs w:val="28"/>
+        </w:rPr>
+      </w:pPr>
+      <w:r>
+        <w:rPr>
+          <w:rFonts w:ascii="Times New Roman" w:hAnsi="Times New Roman" w:cs="Times New Roman"/>
+          <w:sz w:val="28"/>
+          <w:szCs w:val="28"/>
+        </w:rPr>
+        <w:t>-</w:t>
+      </w:r>
+      <w:proofErr w:type="spellStart"/>
+      <w:r>
+        <w:rPr>
+          <w:rFonts w:ascii="Times New Roman" w:hAnsi="Times New Roman" w:cs="Times New Roman"/>
+          <w:sz w:val="28"/>
+          <w:szCs w:val="28"/>
+        </w:rPr>
+        <w:t>Nội</w:t>
+      </w:r>
+      <w:proofErr w:type="spellEnd"/>
+      <w:r>
+        <w:rPr>
+          <w:rFonts w:ascii="Times New Roman" w:hAnsi="Times New Roman" w:cs="Times New Roman"/>
+          <w:sz w:val="28"/>
+          <w:szCs w:val="28"/>
+        </w:rPr>
+        <w:t xml:space="preserve"> dung </w:t>
+      </w:r>
+      <w:proofErr w:type="spellStart"/>
+      <w:r>
+        <w:rPr>
+          <w:rFonts w:ascii="Times New Roman" w:hAnsi="Times New Roman" w:cs="Times New Roman"/>
+          <w:sz w:val="28"/>
+          <w:szCs w:val="28"/>
+        </w:rPr>
+        <w:t>họp</w:t>
+      </w:r>
+      <w:proofErr w:type="spellEnd"/>
+      <w:r>
+        <w:rPr>
+          <w:rFonts w:ascii="Times New Roman" w:hAnsi="Times New Roman" w:cs="Times New Roman"/>
+          <w:sz w:val="28"/>
+          <w:szCs w:val="28"/>
+        </w:rPr>
+        <w:t>:</w:t>
+      </w:r>
+    </w:p>
+    <w:p>
+      <w:pPr>
+        <w:rPr>
+          <w:rFonts w:ascii="Times New Roman" w:hAnsi="Times New Roman" w:cs="Times New Roman"/>
+          <w:sz w:val="28"/>
+          <w:szCs w:val="28"/>
+        </w:rPr>
+      </w:pPr>
+      <w:r>
+        <w:rPr>
+          <w:rFonts w:ascii="Times New Roman" w:hAnsi="Times New Roman" w:cs="Times New Roman"/>
+          <w:sz w:val="28"/>
+          <w:szCs w:val="28"/>
+        </w:rPr>
+        <w:tab/>
+        <w:t xml:space="preserve">+Test </w:t>
+      </w:r>
+      <w:proofErr w:type="spellStart"/>
+      <w:r>
+        <w:rPr>
+          <w:rFonts w:ascii="Times New Roman" w:hAnsi="Times New Roman" w:cs="Times New Roman"/>
+          <w:sz w:val="28"/>
+          <w:szCs w:val="28"/>
+        </w:rPr>
+        <w:t>lỗi</w:t>
+      </w:r>
+      <w:proofErr w:type="spellEnd"/>
+      <w:r>
+        <w:rPr>
+          <w:rFonts w:ascii="Times New Roman" w:hAnsi="Times New Roman" w:cs="Times New Roman"/>
+          <w:sz w:val="28"/>
+          <w:szCs w:val="28"/>
+        </w:rPr>
+        <w:t xml:space="preserve"> </w:t>
+      </w:r>
+      <w:proofErr w:type="spellStart"/>
+      <w:r>
+        <w:rPr>
+          <w:rFonts w:ascii="Times New Roman" w:hAnsi="Times New Roman" w:cs="Times New Roman"/>
+          <w:sz w:val="28"/>
+          <w:szCs w:val="28"/>
+        </w:rPr>
+        <w:t>lần</w:t>
+      </w:r>
+      <w:proofErr w:type="spellEnd"/>
+      <w:r>
+        <w:rPr>
+          <w:rFonts w:ascii="Times New Roman" w:hAnsi="Times New Roman" w:cs="Times New Roman"/>
+          <w:sz w:val="28"/>
+          <w:szCs w:val="28"/>
+        </w:rPr>
+        <w:t xml:space="preserve"> </w:t>
+      </w:r>
+      <w:proofErr w:type="spellStart"/>
+      <w:r>
+        <w:rPr>
+          <w:rFonts w:ascii="Times New Roman" w:hAnsi="Times New Roman" w:cs="Times New Roman"/>
+          <w:sz w:val="28"/>
+          <w:szCs w:val="28"/>
+        </w:rPr>
+        <w:t>cuối</w:t>
+      </w:r>
+      <w:proofErr w:type="spellEnd"/>
+      <w:r>
+        <w:rPr>
+          <w:rFonts w:ascii="Times New Roman" w:hAnsi="Times New Roman" w:cs="Times New Roman"/>
+          <w:sz w:val="28"/>
+          <w:szCs w:val="28"/>
+        </w:rPr>
+        <w:t>.</w:t>
+      </w:r>
+    </w:p>
+    <w:p>
+      <w:pPr>
+        <w:rPr>
+          <w:rFonts w:ascii="Times New Roman" w:hAnsi="Times New Roman" w:cs="Times New Roman"/>
+          <w:sz w:val="28"/>
+          <w:szCs w:val="28"/>
+        </w:rPr>
+      </w:pPr>
+      <w:r>
+        <w:rPr>
+          <w:rFonts w:ascii="Times New Roman" w:hAnsi="Times New Roman" w:cs="Times New Roman"/>
+          <w:sz w:val="28"/>
+          <w:szCs w:val="28"/>
+        </w:rPr>
+        <w:tab/>
+        <w:t>+</w:t>
+      </w:r>
+      <w:proofErr w:type="spellStart"/>
+      <w:r>
+        <w:rPr>
+          <w:rFonts w:ascii="Times New Roman" w:hAnsi="Times New Roman" w:cs="Times New Roman"/>
+          <w:sz w:val="28"/>
+          <w:szCs w:val="28"/>
+        </w:rPr>
+        <w:t>Nhóm</w:t>
+      </w:r>
+      <w:proofErr w:type="spellEnd"/>
+      <w:r>
+        <w:rPr>
+          <w:rFonts w:ascii="Times New Roman" w:hAnsi="Times New Roman" w:cs="Times New Roman"/>
+          <w:sz w:val="28"/>
+          <w:szCs w:val="28"/>
+        </w:rPr>
+        <w:t xml:space="preserve"> </w:t>
+      </w:r>
+      <w:proofErr w:type="spellStart"/>
+      <w:r>
+        <w:rPr>
+          <w:rFonts w:ascii="Times New Roman" w:hAnsi="Times New Roman" w:cs="Times New Roman"/>
+          <w:sz w:val="28"/>
+          <w:szCs w:val="28"/>
+        </w:rPr>
+        <w:t>trưởng</w:t>
+      </w:r>
+      <w:proofErr w:type="spellEnd"/>
+      <w:r>
+        <w:rPr>
+          <w:rFonts w:ascii="Times New Roman" w:hAnsi="Times New Roman" w:cs="Times New Roman"/>
+          <w:sz w:val="28"/>
+          <w:szCs w:val="28"/>
+        </w:rPr>
+        <w:t xml:space="preserve"> </w:t>
+      </w:r>
+      <w:proofErr w:type="spellStart"/>
+      <w:r>
+        <w:rPr>
+          <w:rFonts w:ascii="Times New Roman" w:hAnsi="Times New Roman" w:cs="Times New Roman"/>
+          <w:sz w:val="28"/>
+          <w:szCs w:val="28"/>
+        </w:rPr>
+        <w:t>công</w:t>
+      </w:r>
+      <w:proofErr w:type="spellEnd"/>
+      <w:r>
+        <w:rPr>
+          <w:rFonts w:ascii="Times New Roman" w:hAnsi="Times New Roman" w:cs="Times New Roman"/>
+          <w:sz w:val="28"/>
+          <w:szCs w:val="28"/>
+        </w:rPr>
+        <w:t xml:space="preserve"> </w:t>
+      </w:r>
+      <w:proofErr w:type="spellStart"/>
+      <w:r>
+        <w:rPr>
+          <w:rFonts w:ascii="Times New Roman" w:hAnsi="Times New Roman" w:cs="Times New Roman"/>
+          <w:sz w:val="28"/>
+          <w:szCs w:val="28"/>
+        </w:rPr>
+        <w:t>bố</w:t>
+      </w:r>
+      <w:proofErr w:type="spellEnd"/>
+      <w:r>
+        <w:rPr>
+          <w:rFonts w:ascii="Times New Roman" w:hAnsi="Times New Roman" w:cs="Times New Roman"/>
+          <w:sz w:val="28"/>
+          <w:szCs w:val="28"/>
+        </w:rPr>
+        <w:t xml:space="preserve"> </w:t>
+      </w:r>
+      <w:proofErr w:type="spellStart"/>
+      <w:r>
+        <w:rPr>
+          <w:rFonts w:ascii="Times New Roman" w:hAnsi="Times New Roman" w:cs="Times New Roman"/>
+          <w:sz w:val="28"/>
+          <w:szCs w:val="28"/>
+        </w:rPr>
+        <w:t>bảng</w:t>
+      </w:r>
+      <w:proofErr w:type="spellEnd"/>
+      <w:r>
+        <w:rPr>
+          <w:rFonts w:ascii="Times New Roman" w:hAnsi="Times New Roman" w:cs="Times New Roman"/>
+          <w:sz w:val="28"/>
+          <w:szCs w:val="28"/>
+        </w:rPr>
+        <w:t xml:space="preserve"> d8anh1 </w:t>
+      </w:r>
+      <w:proofErr w:type="spellStart"/>
+      <w:r>
+        <w:rPr>
+          <w:rFonts w:ascii="Times New Roman" w:hAnsi="Times New Roman" w:cs="Times New Roman"/>
+          <w:sz w:val="28"/>
+          <w:szCs w:val="28"/>
+        </w:rPr>
+        <w:t>giá</w:t>
+      </w:r>
+      <w:proofErr w:type="spellEnd"/>
+      <w:r>
+        <w:rPr>
+          <w:rFonts w:ascii="Times New Roman" w:hAnsi="Times New Roman" w:cs="Times New Roman"/>
+          <w:sz w:val="28"/>
+          <w:szCs w:val="28"/>
+        </w:rPr>
+        <w:t xml:space="preserve"> </w:t>
+      </w:r>
+      <w:proofErr w:type="spellStart"/>
+      <w:r>
+        <w:rPr>
+          <w:rFonts w:ascii="Times New Roman" w:hAnsi="Times New Roman" w:cs="Times New Roman"/>
+          <w:sz w:val="28"/>
+          <w:szCs w:val="28"/>
+        </w:rPr>
+        <w:t>chất</w:t>
+      </w:r>
+      <w:proofErr w:type="spellEnd"/>
+      <w:r>
+        <w:rPr>
+          <w:rFonts w:ascii="Times New Roman" w:hAnsi="Times New Roman" w:cs="Times New Roman"/>
+          <w:sz w:val="28"/>
+          <w:szCs w:val="28"/>
+        </w:rPr>
+        <w:t xml:space="preserve"> </w:t>
+      </w:r>
+      <w:proofErr w:type="spellStart"/>
+      <w:r>
+        <w:rPr>
+          <w:rFonts w:ascii="Times New Roman" w:hAnsi="Times New Roman" w:cs="Times New Roman"/>
+          <w:sz w:val="28"/>
+          <w:szCs w:val="28"/>
+        </w:rPr>
+        <w:t>lượng</w:t>
+      </w:r>
+      <w:proofErr w:type="spellEnd"/>
+      <w:r>
+        <w:rPr>
+          <w:rFonts w:ascii="Times New Roman" w:hAnsi="Times New Roman" w:cs="Times New Roman"/>
+          <w:sz w:val="28"/>
+          <w:szCs w:val="28"/>
+        </w:rPr>
+        <w:t xml:space="preserve"> </w:t>
+      </w:r>
+      <w:proofErr w:type="spellStart"/>
+      <w:r>
+        <w:rPr>
+          <w:rFonts w:ascii="Times New Roman" w:hAnsi="Times New Roman" w:cs="Times New Roman"/>
+          <w:sz w:val="28"/>
+          <w:szCs w:val="28"/>
+        </w:rPr>
+        <w:t>công</w:t>
+      </w:r>
+      <w:proofErr w:type="spellEnd"/>
+      <w:r>
+        <w:rPr>
+          <w:rFonts w:ascii="Times New Roman" w:hAnsi="Times New Roman" w:cs="Times New Roman"/>
+          <w:sz w:val="28"/>
+          <w:szCs w:val="28"/>
+        </w:rPr>
+        <w:t xml:space="preserve"> </w:t>
+      </w:r>
+      <w:proofErr w:type="spellStart"/>
+      <w:r>
+        <w:rPr>
+          <w:rFonts w:ascii="Times New Roman" w:hAnsi="Times New Roman" w:cs="Times New Roman"/>
+          <w:sz w:val="28"/>
+          <w:szCs w:val="28"/>
+        </w:rPr>
+        <w:t>việc</w:t>
+      </w:r>
+      <w:proofErr w:type="spellEnd"/>
+      <w:r>
+        <w:rPr>
+          <w:rFonts w:ascii="Times New Roman" w:hAnsi="Times New Roman" w:cs="Times New Roman"/>
+          <w:sz w:val="28"/>
+          <w:szCs w:val="28"/>
+        </w:rPr>
+        <w:t xml:space="preserve"> </w:t>
+      </w:r>
+      <w:proofErr w:type="spellStart"/>
+      <w:r>
+        <w:rPr>
+          <w:rFonts w:ascii="Times New Roman" w:hAnsi="Times New Roman" w:cs="Times New Roman"/>
+          <w:sz w:val="28"/>
+          <w:szCs w:val="28"/>
+        </w:rPr>
+        <w:t>thành</w:t>
+      </w:r>
+      <w:proofErr w:type="spellEnd"/>
+      <w:r>
+        <w:rPr>
+          <w:rFonts w:ascii="Times New Roman" w:hAnsi="Times New Roman" w:cs="Times New Roman"/>
+          <w:sz w:val="28"/>
+          <w:szCs w:val="28"/>
+        </w:rPr>
+        <w:t xml:space="preserve"> </w:t>
+      </w:r>
+      <w:proofErr w:type="spellStart"/>
+      <w:r>
+        <w:rPr>
+          <w:rFonts w:ascii="Times New Roman" w:hAnsi="Times New Roman" w:cs="Times New Roman"/>
+          <w:sz w:val="28"/>
+          <w:szCs w:val="28"/>
+        </w:rPr>
+        <w:t>viên</w:t>
+      </w:r>
+      <w:proofErr w:type="spellEnd"/>
+      <w:r>
+        <w:rPr>
+          <w:rFonts w:ascii="Times New Roman" w:hAnsi="Times New Roman" w:cs="Times New Roman"/>
+          <w:sz w:val="28"/>
+          <w:szCs w:val="28"/>
+        </w:rPr>
+        <w:t>.</w:t>
+      </w:r>
+    </w:p>
+    <w:p>
+      <w:pPr>
+        <w:rPr>
+          <w:rFonts w:ascii="Times New Roman" w:hAnsi="Times New Roman" w:cs="Times New Roman"/>
+          <w:sz w:val="28"/>
+          <w:szCs w:val="28"/>
+        </w:rPr>
+      </w:pPr>
+      <w:r>
+        <w:rPr>
+          <w:rFonts w:ascii="Times New Roman" w:hAnsi="Times New Roman" w:cs="Times New Roman"/>
+          <w:sz w:val="28"/>
+          <w:szCs w:val="28"/>
+        </w:rPr>
+        <w:tab/>
+        <w:t>+</w:t>
+      </w:r>
+      <w:proofErr w:type="spellStart"/>
+      <w:r>
+        <w:rPr>
+          <w:rFonts w:ascii="Times New Roman" w:hAnsi="Times New Roman" w:cs="Times New Roman"/>
+          <w:sz w:val="28"/>
+          <w:szCs w:val="28"/>
+        </w:rPr>
+        <w:t>Đóng</w:t>
+      </w:r>
+      <w:proofErr w:type="spellEnd"/>
+      <w:r>
+        <w:rPr>
+          <w:rFonts w:ascii="Times New Roman" w:hAnsi="Times New Roman" w:cs="Times New Roman"/>
+          <w:sz w:val="28"/>
+          <w:szCs w:val="28"/>
+        </w:rPr>
+        <w:t xml:space="preserve"> </w:t>
+      </w:r>
+      <w:proofErr w:type="spellStart"/>
+      <w:r>
+        <w:rPr>
+          <w:rFonts w:ascii="Times New Roman" w:hAnsi="Times New Roman" w:cs="Times New Roman"/>
+          <w:sz w:val="28"/>
+          <w:szCs w:val="28"/>
+        </w:rPr>
+        <w:t>gói</w:t>
+      </w:r>
+      <w:proofErr w:type="spellEnd"/>
+      <w:r>
+        <w:rPr>
+          <w:rFonts w:ascii="Times New Roman" w:hAnsi="Times New Roman" w:cs="Times New Roman"/>
+          <w:sz w:val="28"/>
+          <w:szCs w:val="28"/>
+        </w:rPr>
+        <w:t xml:space="preserve"> </w:t>
+      </w:r>
+      <w:proofErr w:type="spellStart"/>
+      <w:r>
+        <w:rPr>
+          <w:rFonts w:ascii="Times New Roman" w:hAnsi="Times New Roman" w:cs="Times New Roman"/>
+          <w:sz w:val="28"/>
+          <w:szCs w:val="28"/>
+        </w:rPr>
+        <w:t>sản</w:t>
+      </w:r>
+      <w:proofErr w:type="spellEnd"/>
+      <w:r>
+        <w:rPr>
+          <w:rFonts w:ascii="Times New Roman" w:hAnsi="Times New Roman" w:cs="Times New Roman"/>
+          <w:sz w:val="28"/>
+          <w:szCs w:val="28"/>
+        </w:rPr>
+        <w:t xml:space="preserve"> </w:t>
+      </w:r>
+      <w:proofErr w:type="spellStart"/>
+      <w:r>
+        <w:rPr>
+          <w:rFonts w:ascii="Times New Roman" w:hAnsi="Times New Roman" w:cs="Times New Roman"/>
+          <w:sz w:val="28"/>
+          <w:szCs w:val="28"/>
+        </w:rPr>
+        <w:t>phẩm</w:t>
+      </w:r>
+      <w:proofErr w:type="spellEnd"/>
+      <w:r>
+        <w:rPr>
+          <w:rFonts w:ascii="Times New Roman" w:hAnsi="Times New Roman" w:cs="Times New Roman"/>
+          <w:sz w:val="28"/>
+          <w:szCs w:val="28"/>
+        </w:rPr>
+        <w:t>.</w:t>
+      </w:r>
+    </w:p>
+    <w:p>
+      <w:pPr>
+        <w:rPr>
+          <w:rFonts w:ascii="Times New Roman" w:hAnsi="Times New Roman" w:cs="Times New Roman"/>
+          <w:sz w:val="28"/>
+          <w:szCs w:val="28"/>
+        </w:rPr>
+      </w:pPr>
+      <w:r>
+        <w:rPr>
+          <w:rFonts w:ascii="Times New Roman" w:hAnsi="Times New Roman" w:cs="Times New Roman"/>
+          <w:sz w:val="28"/>
+          <w:szCs w:val="28"/>
+        </w:rPr>
+        <w:tab/>
+        <w:t>+</w:t>
+      </w:r>
+      <w:proofErr w:type="spellStart"/>
+      <w:r>
+        <w:rPr>
+          <w:rFonts w:ascii="Times New Roman" w:hAnsi="Times New Roman" w:cs="Times New Roman"/>
+          <w:sz w:val="28"/>
+          <w:szCs w:val="28"/>
+        </w:rPr>
+        <w:t>Hoàn</w:t>
+      </w:r>
+      <w:proofErr w:type="spellEnd"/>
+      <w:r>
+        <w:rPr>
+          <w:rFonts w:ascii="Times New Roman" w:hAnsi="Times New Roman" w:cs="Times New Roman"/>
+          <w:sz w:val="28"/>
+          <w:szCs w:val="28"/>
+        </w:rPr>
+        <w:t xml:space="preserve"> </w:t>
+      </w:r>
+      <w:proofErr w:type="spellStart"/>
+      <w:r>
+        <w:rPr>
+          <w:rFonts w:ascii="Times New Roman" w:hAnsi="Times New Roman" w:cs="Times New Roman"/>
+          <w:sz w:val="28"/>
+          <w:szCs w:val="28"/>
+        </w:rPr>
+        <w:t>thành</w:t>
+      </w:r>
+      <w:proofErr w:type="spellEnd"/>
+      <w:r>
+        <w:rPr>
+          <w:rFonts w:ascii="Times New Roman" w:hAnsi="Times New Roman" w:cs="Times New Roman"/>
+          <w:sz w:val="28"/>
+          <w:szCs w:val="28"/>
+        </w:rPr>
+        <w:t xml:space="preserve"> </w:t>
+      </w:r>
+      <w:proofErr w:type="spellStart"/>
+      <w:r>
+        <w:rPr>
+          <w:rFonts w:ascii="Times New Roman" w:hAnsi="Times New Roman" w:cs="Times New Roman"/>
+          <w:sz w:val="28"/>
+          <w:szCs w:val="28"/>
+        </w:rPr>
+        <w:t>các</w:t>
+      </w:r>
+      <w:proofErr w:type="spellEnd"/>
+      <w:r>
+        <w:rPr>
+          <w:rFonts w:ascii="Times New Roman" w:hAnsi="Times New Roman" w:cs="Times New Roman"/>
+          <w:sz w:val="28"/>
+          <w:szCs w:val="28"/>
+        </w:rPr>
+        <w:t xml:space="preserve"> file </w:t>
+      </w:r>
+      <w:proofErr w:type="spellStart"/>
+      <w:r>
+        <w:rPr>
+          <w:rFonts w:ascii="Times New Roman" w:hAnsi="Times New Roman" w:cs="Times New Roman"/>
+          <w:sz w:val="28"/>
+          <w:szCs w:val="28"/>
+        </w:rPr>
+        <w:t>hướng</w:t>
+      </w:r>
+      <w:proofErr w:type="spellEnd"/>
+      <w:r>
+        <w:rPr>
+          <w:rFonts w:ascii="Times New Roman" w:hAnsi="Times New Roman" w:cs="Times New Roman"/>
+          <w:sz w:val="28"/>
+          <w:szCs w:val="28"/>
+        </w:rPr>
+        <w:t xml:space="preserve"> </w:t>
+      </w:r>
+      <w:proofErr w:type="spellStart"/>
+      <w:r>
+        <w:rPr>
+          <w:rFonts w:ascii="Times New Roman" w:hAnsi="Times New Roman" w:cs="Times New Roman"/>
+          <w:sz w:val="28"/>
+          <w:szCs w:val="28"/>
+        </w:rPr>
+        <w:t>dẫn</w:t>
+      </w:r>
+      <w:proofErr w:type="spellEnd"/>
+      <w:r>
+        <w:rPr>
+          <w:rFonts w:ascii="Times New Roman" w:hAnsi="Times New Roman" w:cs="Times New Roman"/>
+          <w:sz w:val="28"/>
+          <w:szCs w:val="28"/>
+        </w:rPr>
+        <w:t xml:space="preserve"> setup, </w:t>
+      </w:r>
+      <w:proofErr w:type="spellStart"/>
+      <w:r>
+        <w:rPr>
+          <w:rFonts w:ascii="Times New Roman" w:hAnsi="Times New Roman" w:cs="Times New Roman"/>
+          <w:sz w:val="28"/>
+          <w:szCs w:val="28"/>
+        </w:rPr>
+        <w:t>cài</w:t>
+      </w:r>
+      <w:proofErr w:type="spellEnd"/>
+      <w:r>
+        <w:rPr>
+          <w:rFonts w:ascii="Times New Roman" w:hAnsi="Times New Roman" w:cs="Times New Roman"/>
+          <w:sz w:val="28"/>
+          <w:szCs w:val="28"/>
+        </w:rPr>
+        <w:t xml:space="preserve"> </w:t>
+      </w:r>
+      <w:proofErr w:type="spellStart"/>
+      <w:r>
+        <w:rPr>
+          <w:rFonts w:ascii="Times New Roman" w:hAnsi="Times New Roman" w:cs="Times New Roman"/>
+          <w:sz w:val="28"/>
+          <w:szCs w:val="28"/>
+        </w:rPr>
+        <w:t>đặt</w:t>
+      </w:r>
+      <w:proofErr w:type="spellEnd"/>
+      <w:r>
+        <w:rPr>
+          <w:rFonts w:ascii="Times New Roman" w:hAnsi="Times New Roman" w:cs="Times New Roman"/>
+          <w:sz w:val="28"/>
+          <w:szCs w:val="28"/>
+        </w:rPr>
+        <w:t>.</w:t>
+      </w:r>
+    </w:p>
+    <w:p>
+      <w:pPr>
+        <w:rPr>
+          <w:rFonts w:ascii="Times New Roman" w:hAnsi="Times New Roman" w:cs="Times New Roman"/>
+          <w:sz w:val="28"/>
+          <w:szCs w:val="28"/>
+        </w:rPr>
+      </w:pPr>
+      <w:bookmarkStart w:id="0" w:name="_GoBack"/>
+      <w:bookmarkEnd w:id="0"/>
     </w:p>
     <w:p>
       <w:pPr>
